--- a/預估價單.docx
+++ b/預估價單.docx
@@ -138,17 +138,7 @@
           <w:sz w:val="32"/>
           <w:szCs w:val="32"/>
         </w:rPr>
-        <w:t>劉</w:t>
-      </w:r>
-      <w:r>
-        <w:rPr>
-          <w:rFonts w:hint="eastAsia"/>
-          <w:b/>
-          <w:sz w:val="32"/>
-          <w:szCs w:val="32"/>
-          <w:u w:val="single"/>
-        </w:rPr>
-        <w:t>先生</w:t>
+        <w:t>葉小姐</w:t>
       </w:r>
       <w:r>
         <w:rPr>
@@ -196,7 +186,15 @@
           <w:b/>
           <w:szCs w:val="24"/>
         </w:rPr>
-        <w:t>平鎮區振平路</w:t>
+        <w:t>平鎮區振平街</w:t>
+      </w:r>
+      <w:r>
+        <w:rPr>
+          <w:rFonts w:hint="eastAsia"/>
+          <w:b/>
+          <w:szCs w:val="24"/>
+        </w:rPr>
+        <w:t>139</w:t>
       </w:r>
       <w:r>
         <w:rPr>
@@ -228,7 +226,7 @@
           <w:b/>
           <w:szCs w:val="24"/>
         </w:rPr>
-        <w:t>2017.3.2</w:t>
+        <w:t>2017.4.10</w:t>
       </w:r>
     </w:p>
     <w:tbl>
@@ -270,7 +268,7 @@
               <w:ind w:leftChars="-50" w:left="-120"/>
               <w:contextualSpacing/>
               <w:rPr>
-                <w:rFonts w:ascii="DFKai-SB" w:eastAsia="DFKai-SB" w:hAnsi="DFKai-SB"/>
+                <w:rFonts w:ascii="標楷體" w:eastAsia="標楷體" w:hAnsi="標楷體"/>
                 <w:b/>
                 <w:sz w:val="26"/>
                 <w:szCs w:val="26"/>
@@ -289,7 +287,7 @@
               <w:ind w:leftChars="-50" w:left="-120"/>
               <w:contextualSpacing/>
               <w:rPr>
-                <w:rFonts w:ascii="DFKai-SB" w:eastAsia="DFKai-SB" w:hAnsi="DFKai-SB"/>
+                <w:rFonts w:ascii="標楷體" w:eastAsia="標楷體" w:hAnsi="標楷體"/>
                 <w:b/>
                 <w:sz w:val="26"/>
                 <w:szCs w:val="26"/>
@@ -297,7 +295,7 @@
             </w:pPr>
             <w:r>
               <w:rPr>
-                <w:rFonts w:ascii="DFKai-SB" w:eastAsia="DFKai-SB" w:hAnsi="DFKai-SB" w:hint="eastAsia"/>
+                <w:rFonts w:ascii="標楷體" w:eastAsia="標楷體" w:hAnsi="標楷體" w:hint="eastAsia"/>
                 <w:b/>
                 <w:sz w:val="26"/>
                 <w:szCs w:val="26"/>
@@ -317,7 +315,7 @@
               <w:ind w:leftChars="-50" w:left="-120"/>
               <w:contextualSpacing/>
               <w:rPr>
-                <w:rFonts w:ascii="DFKai-SB" w:eastAsia="DFKai-SB" w:hAnsi="DFKai-SB"/>
+                <w:rFonts w:ascii="標楷體" w:eastAsia="標楷體" w:hAnsi="標楷體"/>
                 <w:b/>
                 <w:sz w:val="26"/>
                 <w:szCs w:val="26"/>
@@ -325,7 +323,7 @@
             </w:pPr>
             <w:r>
               <w:rPr>
-                <w:rFonts w:ascii="DFKai-SB" w:eastAsia="DFKai-SB" w:hAnsi="DFKai-SB" w:hint="eastAsia"/>
+                <w:rFonts w:ascii="標楷體" w:eastAsia="標楷體" w:hAnsi="標楷體" w:hint="eastAsia"/>
                 <w:b/>
                 <w:sz w:val="26"/>
                 <w:szCs w:val="26"/>
@@ -345,7 +343,7 @@
               <w:ind w:leftChars="-50" w:left="-120"/>
               <w:contextualSpacing/>
               <w:rPr>
-                <w:rFonts w:ascii="DFKai-SB" w:eastAsia="DFKai-SB" w:hAnsi="DFKai-SB"/>
+                <w:rFonts w:ascii="標楷體" w:eastAsia="標楷體" w:hAnsi="標楷體"/>
                 <w:b/>
                 <w:sz w:val="26"/>
                 <w:szCs w:val="26"/>
@@ -353,7 +351,7 @@
             </w:pPr>
             <w:r>
               <w:rPr>
-                <w:rFonts w:ascii="DFKai-SB" w:eastAsia="DFKai-SB" w:hAnsi="DFKai-SB" w:hint="eastAsia"/>
+                <w:rFonts w:ascii="標楷體" w:eastAsia="標楷體" w:hAnsi="標楷體" w:hint="eastAsia"/>
                 <w:b/>
                 <w:sz w:val="26"/>
                 <w:szCs w:val="26"/>
@@ -373,7 +371,7 @@
               <w:ind w:leftChars="-50" w:left="-120"/>
               <w:contextualSpacing/>
               <w:rPr>
-                <w:rFonts w:ascii="DFKai-SB" w:eastAsia="DFKai-SB" w:hAnsi="DFKai-SB"/>
+                <w:rFonts w:ascii="標楷體" w:eastAsia="標楷體" w:hAnsi="標楷體"/>
                 <w:b/>
                 <w:sz w:val="26"/>
                 <w:szCs w:val="26"/>
@@ -381,7 +379,7 @@
             </w:pPr>
             <w:r>
               <w:rPr>
-                <w:rFonts w:ascii="DFKai-SB" w:eastAsia="DFKai-SB" w:hAnsi="DFKai-SB" w:hint="eastAsia"/>
+                <w:rFonts w:ascii="標楷體" w:eastAsia="標楷體" w:hAnsi="標楷體" w:hint="eastAsia"/>
                 <w:b/>
                 <w:sz w:val="26"/>
                 <w:szCs w:val="26"/>
@@ -401,7 +399,7 @@
               <w:ind w:leftChars="-50" w:left="-120"/>
               <w:contextualSpacing/>
               <w:rPr>
-                <w:rFonts w:ascii="DFKai-SB" w:eastAsia="DFKai-SB" w:hAnsi="DFKai-SB"/>
+                <w:rFonts w:ascii="標楷體" w:eastAsia="標楷體" w:hAnsi="標楷體"/>
                 <w:b/>
                 <w:sz w:val="26"/>
                 <w:szCs w:val="26"/>
@@ -409,7 +407,7 @@
             </w:pPr>
             <w:r>
               <w:rPr>
-                <w:rFonts w:ascii="DFKai-SB" w:eastAsia="DFKai-SB" w:hAnsi="DFKai-SB" w:hint="eastAsia"/>
+                <w:rFonts w:ascii="標楷體" w:eastAsia="標楷體" w:hAnsi="標楷體" w:hint="eastAsia"/>
                 <w:b/>
                 <w:sz w:val="26"/>
                 <w:szCs w:val="26"/>
@@ -429,7 +427,7 @@
               <w:ind w:leftChars="-50" w:left="-120"/>
               <w:contextualSpacing/>
               <w:rPr>
-                <w:rFonts w:ascii="DFKai-SB" w:eastAsia="DFKai-SB" w:hAnsi="DFKai-SB"/>
+                <w:rFonts w:ascii="標楷體" w:eastAsia="標楷體" w:hAnsi="標楷體"/>
                 <w:b/>
                 <w:sz w:val="26"/>
                 <w:szCs w:val="26"/>
@@ -437,7 +435,7 @@
             </w:pPr>
             <w:r>
               <w:rPr>
-                <w:rFonts w:ascii="DFKai-SB" w:eastAsia="DFKai-SB" w:hAnsi="DFKai-SB" w:hint="eastAsia"/>
+                <w:rFonts w:ascii="標楷體" w:eastAsia="標楷體" w:hAnsi="標楷體" w:hint="eastAsia"/>
                 <w:b/>
                 <w:sz w:val="26"/>
                 <w:szCs w:val="26"/>
@@ -460,7 +458,7 @@
               <w:contextualSpacing/>
               <w:jc w:val="center"/>
               <w:rPr>
-                <w:rFonts w:ascii="DFKai-SB" w:eastAsia="DFKai-SB" w:hAnsi="DFKai-SB"/>
+                <w:rFonts w:ascii="標楷體" w:eastAsia="標楷體" w:hAnsi="標楷體"/>
                 <w:b/>
                 <w:sz w:val="26"/>
                 <w:szCs w:val="26"/>
@@ -468,7 +466,7 @@
             </w:pPr>
             <w:r>
               <w:rPr>
-                <w:rFonts w:ascii="DFKai-SB" w:eastAsia="DFKai-SB" w:hAnsi="DFKai-SB" w:hint="eastAsia"/>
+                <w:rFonts w:ascii="標楷體" w:eastAsia="標楷體" w:hAnsi="標楷體" w:hint="eastAsia"/>
                 <w:b/>
                 <w:sz w:val="26"/>
                 <w:szCs w:val="26"/>
@@ -488,12 +486,21 @@
               <w:ind w:leftChars="-50" w:left="-120"/>
               <w:contextualSpacing/>
               <w:rPr>
-                <w:rFonts w:ascii="DFKai-SB" w:eastAsia="DFKai-SB" w:hAnsi="DFKai-SB"/>
-                <w:b/>
-                <w:sz w:val="30"/>
-                <w:szCs w:val="30"/>
-              </w:rPr>
-            </w:pPr>
+                <w:rFonts w:ascii="標楷體" w:eastAsia="標楷體" w:hAnsi="標楷體"/>
+                <w:b/>
+                <w:sz w:val="30"/>
+                <w:szCs w:val="30"/>
+              </w:rPr>
+            </w:pPr>
+            <w:r>
+              <w:rPr>
+                <w:rFonts w:ascii="標楷體" w:eastAsia="標楷體" w:hAnsi="標楷體" w:hint="eastAsia"/>
+                <w:b/>
+                <w:sz w:val="30"/>
+                <w:szCs w:val="30"/>
+              </w:rPr>
+              <w:t>1F矽酸鈣平面天花板</w:t>
+            </w:r>
           </w:p>
         </w:tc>
         <w:tc>
@@ -507,12 +514,21 @@
               <w:ind w:leftChars="-50" w:left="-120"/>
               <w:contextualSpacing/>
               <w:rPr>
-                <w:rFonts w:ascii="DFKai-SB" w:eastAsia="DFKai-SB" w:hAnsi="DFKai-SB"/>
-                <w:b/>
-                <w:sz w:val="30"/>
-                <w:szCs w:val="30"/>
-              </w:rPr>
-            </w:pPr>
+                <w:rFonts w:ascii="標楷體" w:eastAsia="標楷體" w:hAnsi="標楷體"/>
+                <w:b/>
+                <w:sz w:val="30"/>
+                <w:szCs w:val="30"/>
+              </w:rPr>
+            </w:pPr>
+            <w:r>
+              <w:rPr>
+                <w:rFonts w:ascii="標楷體" w:eastAsia="標楷體" w:hAnsi="標楷體" w:hint="eastAsia"/>
+                <w:b/>
+                <w:sz w:val="30"/>
+                <w:szCs w:val="30"/>
+              </w:rPr>
+              <w:t>扣樓梯廁所</w:t>
+            </w:r>
           </w:p>
         </w:tc>
         <w:tc>
@@ -526,12 +542,21 @@
               <w:ind w:leftChars="-50" w:left="-120"/>
               <w:contextualSpacing/>
               <w:rPr>
-                <w:rFonts w:ascii="DFKai-SB" w:eastAsia="DFKai-SB" w:hAnsi="DFKai-SB"/>
-                <w:b/>
-                <w:sz w:val="30"/>
-                <w:szCs w:val="30"/>
-              </w:rPr>
-            </w:pPr>
+                <w:rFonts w:ascii="標楷體" w:eastAsia="標楷體" w:hAnsi="標楷體"/>
+                <w:b/>
+                <w:sz w:val="30"/>
+                <w:szCs w:val="30"/>
+              </w:rPr>
+            </w:pPr>
+            <w:r>
+              <w:rPr>
+                <w:rFonts w:ascii="標楷體" w:eastAsia="標楷體" w:hAnsi="標楷體" w:hint="eastAsia"/>
+                <w:b/>
+                <w:sz w:val="30"/>
+                <w:szCs w:val="30"/>
+              </w:rPr>
+              <w:t>13.2坪</w:t>
+            </w:r>
           </w:p>
         </w:tc>
         <w:tc>
@@ -544,13 +569,23 @@
               <w:spacing w:line="0" w:lineRule="atLeast"/>
               <w:ind w:leftChars="-50" w:left="-120"/>
               <w:contextualSpacing/>
-              <w:rPr>
-                <w:rFonts w:ascii="DFKai-SB" w:eastAsia="DFKai-SB" w:hAnsi="DFKai-SB"/>
-                <w:b/>
-                <w:sz w:val="30"/>
-                <w:szCs w:val="30"/>
-              </w:rPr>
-            </w:pPr>
+              <w:jc w:val="right"/>
+              <w:rPr>
+                <w:rFonts w:ascii="標楷體" w:eastAsia="標楷體" w:hAnsi="標楷體"/>
+                <w:b/>
+                <w:sz w:val="30"/>
+                <w:szCs w:val="30"/>
+              </w:rPr>
+            </w:pPr>
+            <w:r>
+              <w:rPr>
+                <w:rFonts w:ascii="標楷體" w:eastAsia="標楷體" w:hAnsi="標楷體" w:hint="eastAsia"/>
+                <w:b/>
+                <w:sz w:val="30"/>
+                <w:szCs w:val="30"/>
+              </w:rPr>
+              <w:t>2800</w:t>
+            </w:r>
           </w:p>
         </w:tc>
         <w:tc>
@@ -563,13 +598,23 @@
               <w:spacing w:line="0" w:lineRule="atLeast"/>
               <w:ind w:leftChars="-50" w:left="-120"/>
               <w:contextualSpacing/>
-              <w:rPr>
-                <w:rFonts w:ascii="DFKai-SB" w:eastAsia="DFKai-SB" w:hAnsi="DFKai-SB"/>
-                <w:b/>
-                <w:sz w:val="30"/>
-                <w:szCs w:val="30"/>
-              </w:rPr>
-            </w:pPr>
+              <w:jc w:val="right"/>
+              <w:rPr>
+                <w:rFonts w:ascii="標楷體" w:eastAsia="標楷體" w:hAnsi="標楷體"/>
+                <w:b/>
+                <w:sz w:val="30"/>
+                <w:szCs w:val="30"/>
+              </w:rPr>
+            </w:pPr>
+            <w:r>
+              <w:rPr>
+                <w:rFonts w:ascii="標楷體" w:eastAsia="標楷體" w:hAnsi="標楷體" w:hint="eastAsia"/>
+                <w:b/>
+                <w:sz w:val="30"/>
+                <w:szCs w:val="30"/>
+              </w:rPr>
+              <w:t>36960</w:t>
+            </w:r>
           </w:p>
         </w:tc>
         <w:tc>
@@ -583,12 +628,21 @@
               <w:ind w:leftChars="-50" w:left="-120"/>
               <w:contextualSpacing/>
               <w:rPr>
-                <w:rFonts w:ascii="DFKai-SB" w:eastAsia="DFKai-SB" w:hAnsi="DFKai-SB"/>
-                <w:b/>
-                <w:sz w:val="30"/>
-                <w:szCs w:val="30"/>
-              </w:rPr>
-            </w:pPr>
+                <w:rFonts w:ascii="標楷體" w:eastAsia="標楷體" w:hAnsi="標楷體"/>
+                <w:b/>
+                <w:sz w:val="30"/>
+                <w:szCs w:val="30"/>
+              </w:rPr>
+            </w:pPr>
+            <w:r>
+              <w:rPr>
+                <w:rFonts w:ascii="標楷體" w:eastAsia="標楷體" w:hAnsi="標楷體" w:hint="eastAsia"/>
+                <w:b/>
+                <w:sz w:val="30"/>
+                <w:szCs w:val="30"/>
+              </w:rPr>
+              <w:t>不含漆</w:t>
+            </w:r>
           </w:p>
         </w:tc>
       </w:tr>
@@ -605,7 +659,7 @@
               <w:contextualSpacing/>
               <w:jc w:val="center"/>
               <w:rPr>
-                <w:rFonts w:ascii="DFKai-SB" w:eastAsia="DFKai-SB" w:hAnsi="DFKai-SB"/>
+                <w:rFonts w:ascii="標楷體" w:eastAsia="標楷體" w:hAnsi="標楷體"/>
                 <w:b/>
                 <w:sz w:val="26"/>
                 <w:szCs w:val="26"/>
@@ -613,7 +667,7 @@
             </w:pPr>
             <w:r>
               <w:rPr>
-                <w:rFonts w:ascii="DFKai-SB" w:eastAsia="DFKai-SB" w:hAnsi="DFKai-SB"/>
+                <w:rFonts w:ascii="標楷體" w:eastAsia="標楷體" w:hAnsi="標楷體"/>
                 <w:b/>
                 <w:sz w:val="26"/>
                 <w:szCs w:val="26"/>
@@ -633,12 +687,21 @@
               <w:ind w:leftChars="-50" w:left="-120"/>
               <w:contextualSpacing/>
               <w:rPr>
-                <w:rFonts w:ascii="DFKai-SB" w:eastAsia="DFKai-SB" w:hAnsi="DFKai-SB"/>
-                <w:b/>
-                <w:sz w:val="30"/>
-                <w:szCs w:val="30"/>
-              </w:rPr>
-            </w:pPr>
+                <w:rFonts w:ascii="標楷體" w:eastAsia="標楷體" w:hAnsi="標楷體"/>
+                <w:b/>
+                <w:sz w:val="30"/>
+                <w:szCs w:val="30"/>
+              </w:rPr>
+            </w:pPr>
+            <w:r>
+              <w:rPr>
+                <w:rFonts w:ascii="標楷體" w:eastAsia="標楷體" w:hAnsi="標楷體" w:hint="eastAsia"/>
+                <w:b/>
+                <w:sz w:val="30"/>
+                <w:szCs w:val="30"/>
+              </w:rPr>
+              <w:t>浮雕板雙面屏風</w:t>
+            </w:r>
           </w:p>
         </w:tc>
         <w:tc>
@@ -652,7 +715,7 @@
               <w:ind w:leftChars="-50" w:left="-120"/>
               <w:contextualSpacing/>
               <w:rPr>
-                <w:rFonts w:ascii="DFKai-SB" w:eastAsia="DFKai-SB" w:hAnsi="DFKai-SB"/>
+                <w:rFonts w:ascii="標楷體" w:eastAsia="標楷體" w:hAnsi="標楷體"/>
                 <w:b/>
                 <w:sz w:val="30"/>
                 <w:szCs w:val="30"/>
@@ -671,12 +734,21 @@
               <w:ind w:leftChars="-50" w:left="-120"/>
               <w:contextualSpacing/>
               <w:rPr>
-                <w:rFonts w:ascii="DFKai-SB" w:eastAsia="DFKai-SB" w:hAnsi="DFKai-SB"/>
-                <w:b/>
-                <w:sz w:val="30"/>
-                <w:szCs w:val="30"/>
-              </w:rPr>
-            </w:pPr>
+                <w:rFonts w:ascii="標楷體" w:eastAsia="標楷體" w:hAnsi="標楷體"/>
+                <w:b/>
+                <w:sz w:val="30"/>
+                <w:szCs w:val="30"/>
+              </w:rPr>
+            </w:pPr>
+            <w:r>
+              <w:rPr>
+                <w:rFonts w:ascii="標楷體" w:eastAsia="標楷體" w:hAnsi="標楷體" w:hint="eastAsia"/>
+                <w:b/>
+                <w:sz w:val="30"/>
+                <w:szCs w:val="30"/>
+              </w:rPr>
+              <w:t>3.5坪</w:t>
+            </w:r>
           </w:p>
         </w:tc>
         <w:tc>
@@ -689,13 +761,23 @@
               <w:spacing w:line="0" w:lineRule="atLeast"/>
               <w:ind w:leftChars="-50" w:left="-120"/>
               <w:contextualSpacing/>
-              <w:rPr>
-                <w:rFonts w:ascii="DFKai-SB" w:eastAsia="DFKai-SB" w:hAnsi="DFKai-SB"/>
-                <w:b/>
-                <w:sz w:val="30"/>
-                <w:szCs w:val="30"/>
-              </w:rPr>
-            </w:pPr>
+              <w:jc w:val="right"/>
+              <w:rPr>
+                <w:rFonts w:ascii="標楷體" w:eastAsia="標楷體" w:hAnsi="標楷體"/>
+                <w:b/>
+                <w:sz w:val="30"/>
+                <w:szCs w:val="30"/>
+              </w:rPr>
+            </w:pPr>
+            <w:r>
+              <w:rPr>
+                <w:rFonts w:ascii="標楷體" w:eastAsia="標楷體" w:hAnsi="標楷體" w:hint="eastAsia"/>
+                <w:b/>
+                <w:sz w:val="30"/>
+                <w:szCs w:val="30"/>
+              </w:rPr>
+              <w:t>3500</w:t>
+            </w:r>
           </w:p>
         </w:tc>
         <w:tc>
@@ -708,13 +790,23 @@
               <w:spacing w:line="0" w:lineRule="atLeast"/>
               <w:ind w:leftChars="-50" w:left="-120"/>
               <w:contextualSpacing/>
-              <w:rPr>
-                <w:rFonts w:ascii="DFKai-SB" w:eastAsia="DFKai-SB" w:hAnsi="DFKai-SB"/>
-                <w:b/>
-                <w:sz w:val="30"/>
-                <w:szCs w:val="30"/>
-              </w:rPr>
-            </w:pPr>
+              <w:jc w:val="right"/>
+              <w:rPr>
+                <w:rFonts w:ascii="標楷體" w:eastAsia="標楷體" w:hAnsi="標楷體"/>
+                <w:b/>
+                <w:sz w:val="30"/>
+                <w:szCs w:val="30"/>
+              </w:rPr>
+            </w:pPr>
+            <w:r>
+              <w:rPr>
+                <w:rFonts w:ascii="標楷體" w:eastAsia="標楷體" w:hAnsi="標楷體" w:hint="eastAsia"/>
+                <w:b/>
+                <w:sz w:val="30"/>
+                <w:szCs w:val="30"/>
+              </w:rPr>
+              <w:t>12250</w:t>
+            </w:r>
           </w:p>
         </w:tc>
         <w:tc>
@@ -728,12 +820,21 @@
               <w:ind w:leftChars="-50" w:left="-120"/>
               <w:contextualSpacing/>
               <w:rPr>
-                <w:rFonts w:ascii="DFKai-SB" w:eastAsia="DFKai-SB" w:hAnsi="DFKai-SB"/>
-                <w:b/>
-                <w:sz w:val="30"/>
-                <w:szCs w:val="30"/>
-              </w:rPr>
-            </w:pPr>
+                <w:rFonts w:ascii="標楷體" w:eastAsia="標楷體" w:hAnsi="標楷體"/>
+                <w:b/>
+                <w:sz w:val="30"/>
+                <w:szCs w:val="30"/>
+              </w:rPr>
+            </w:pPr>
+            <w:r>
+              <w:rPr>
+                <w:rFonts w:ascii="標楷體" w:eastAsia="標楷體" w:hAnsi="標楷體" w:hint="eastAsia"/>
+                <w:b/>
+                <w:sz w:val="30"/>
+                <w:szCs w:val="30"/>
+              </w:rPr>
+              <w:t>含踢腳板</w:t>
+            </w:r>
           </w:p>
         </w:tc>
       </w:tr>
@@ -750,7 +851,7 @@
               <w:contextualSpacing/>
               <w:jc w:val="center"/>
               <w:rPr>
-                <w:rFonts w:ascii="DFKai-SB" w:eastAsia="DFKai-SB" w:hAnsi="DFKai-SB"/>
+                <w:rFonts w:ascii="標楷體" w:eastAsia="標楷體" w:hAnsi="標楷體"/>
                 <w:b/>
                 <w:sz w:val="26"/>
                 <w:szCs w:val="26"/>
@@ -758,7 +859,7 @@
             </w:pPr>
             <w:r>
               <w:rPr>
-                <w:rFonts w:ascii="DFKai-SB" w:eastAsia="DFKai-SB" w:hAnsi="DFKai-SB"/>
+                <w:rFonts w:ascii="標楷體" w:eastAsia="標楷體" w:hAnsi="標楷體"/>
                 <w:b/>
                 <w:sz w:val="26"/>
                 <w:szCs w:val="26"/>
@@ -778,12 +879,21 @@
               <w:ind w:leftChars="-50" w:left="-120"/>
               <w:contextualSpacing/>
               <w:rPr>
-                <w:rFonts w:ascii="DFKai-SB" w:eastAsia="DFKai-SB" w:hAnsi="DFKai-SB"/>
-                <w:b/>
-                <w:sz w:val="30"/>
-                <w:szCs w:val="30"/>
-              </w:rPr>
-            </w:pPr>
+                <w:rFonts w:ascii="標楷體" w:eastAsia="標楷體" w:hAnsi="標楷體"/>
+                <w:b/>
+                <w:sz w:val="30"/>
+                <w:szCs w:val="30"/>
+              </w:rPr>
+            </w:pPr>
+            <w:r>
+              <w:rPr>
+                <w:rFonts w:ascii="標楷體" w:eastAsia="標楷體" w:hAnsi="標楷體" w:hint="eastAsia"/>
+                <w:b/>
+                <w:sz w:val="30"/>
+                <w:szCs w:val="30"/>
+              </w:rPr>
+              <w:t>浮雕板推門.含門框</w:t>
+            </w:r>
           </w:p>
         </w:tc>
         <w:tc>
@@ -797,7 +907,7 @@
               <w:ind w:leftChars="-50" w:left="-120"/>
               <w:contextualSpacing/>
               <w:rPr>
-                <w:rFonts w:ascii="DFKai-SB" w:eastAsia="DFKai-SB" w:hAnsi="DFKai-SB"/>
+                <w:rFonts w:ascii="標楷體" w:eastAsia="標楷體" w:hAnsi="標楷體"/>
                 <w:b/>
                 <w:sz w:val="30"/>
                 <w:szCs w:val="30"/>
@@ -816,7 +926,7 @@
               <w:ind w:leftChars="-50" w:left="-120"/>
               <w:contextualSpacing/>
               <w:rPr>
-                <w:rFonts w:ascii="DFKai-SB" w:eastAsia="DFKai-SB" w:hAnsi="DFKai-SB"/>
+                <w:rFonts w:ascii="標楷體" w:eastAsia="標楷體" w:hAnsi="標楷體"/>
                 <w:b/>
                 <w:sz w:val="30"/>
                 <w:szCs w:val="30"/>
@@ -834,8 +944,9 @@
               <w:spacing w:line="0" w:lineRule="atLeast"/>
               <w:ind w:leftChars="-50" w:left="-120"/>
               <w:contextualSpacing/>
-              <w:rPr>
-                <w:rFonts w:ascii="DFKai-SB" w:eastAsia="DFKai-SB" w:hAnsi="DFKai-SB"/>
+              <w:jc w:val="right"/>
+              <w:rPr>
+                <w:rFonts w:ascii="標楷體" w:eastAsia="標楷體" w:hAnsi="標楷體"/>
                 <w:b/>
                 <w:sz w:val="30"/>
                 <w:szCs w:val="30"/>
@@ -853,13 +964,23 @@
               <w:spacing w:line="0" w:lineRule="atLeast"/>
               <w:ind w:leftChars="-50" w:left="-120"/>
               <w:contextualSpacing/>
-              <w:rPr>
-                <w:rFonts w:ascii="DFKai-SB" w:eastAsia="DFKai-SB" w:hAnsi="DFKai-SB"/>
-                <w:b/>
-                <w:sz w:val="30"/>
-                <w:szCs w:val="30"/>
-              </w:rPr>
-            </w:pPr>
+              <w:jc w:val="right"/>
+              <w:rPr>
+                <w:rFonts w:ascii="標楷體" w:eastAsia="標楷體" w:hAnsi="標楷體"/>
+                <w:b/>
+                <w:sz w:val="30"/>
+                <w:szCs w:val="30"/>
+              </w:rPr>
+            </w:pPr>
+            <w:r>
+              <w:rPr>
+                <w:rFonts w:ascii="標楷體" w:eastAsia="標楷體" w:hAnsi="標楷體" w:hint="eastAsia"/>
+                <w:b/>
+                <w:sz w:val="30"/>
+                <w:szCs w:val="30"/>
+              </w:rPr>
+              <w:t>7000</w:t>
+            </w:r>
           </w:p>
         </w:tc>
         <w:tc>
@@ -873,12 +994,21 @@
               <w:ind w:leftChars="-50" w:left="-120"/>
               <w:contextualSpacing/>
               <w:rPr>
-                <w:rFonts w:ascii="DFKai-SB" w:eastAsia="DFKai-SB" w:hAnsi="DFKai-SB"/>
-                <w:b/>
-                <w:sz w:val="30"/>
-                <w:szCs w:val="30"/>
-              </w:rPr>
-            </w:pPr>
+                <w:rFonts w:ascii="標楷體" w:eastAsia="標楷體" w:hAnsi="標楷體"/>
+                <w:b/>
+                <w:sz w:val="30"/>
+                <w:szCs w:val="30"/>
+              </w:rPr>
+            </w:pPr>
+            <w:r>
+              <w:rPr>
+                <w:rFonts w:ascii="標楷體" w:eastAsia="標楷體" w:hAnsi="標楷體" w:hint="eastAsia"/>
+                <w:b/>
+                <w:sz w:val="30"/>
+                <w:szCs w:val="30"/>
+              </w:rPr>
+              <w:t>含五金安裝</w:t>
+            </w:r>
           </w:p>
         </w:tc>
       </w:tr>
@@ -895,7 +1025,7 @@
               <w:contextualSpacing/>
               <w:jc w:val="center"/>
               <w:rPr>
-                <w:rFonts w:ascii="DFKai-SB" w:eastAsia="DFKai-SB" w:hAnsi="DFKai-SB"/>
+                <w:rFonts w:ascii="標楷體" w:eastAsia="標楷體" w:hAnsi="標楷體"/>
                 <w:b/>
                 <w:sz w:val="26"/>
                 <w:szCs w:val="26"/>
@@ -903,7 +1033,7 @@
             </w:pPr>
             <w:r>
               <w:rPr>
-                <w:rFonts w:ascii="DFKai-SB" w:eastAsia="DFKai-SB" w:hAnsi="DFKai-SB"/>
+                <w:rFonts w:ascii="標楷體" w:eastAsia="標楷體" w:hAnsi="標楷體"/>
                 <w:b/>
                 <w:sz w:val="26"/>
                 <w:szCs w:val="26"/>
@@ -922,12 +1052,30 @@
               <w:spacing w:line="0" w:lineRule="atLeast"/>
               <w:contextualSpacing/>
               <w:rPr>
-                <w:rFonts w:ascii="DFKai-SB" w:eastAsia="DFKai-SB" w:hAnsi="DFKai-SB"/>
-                <w:b/>
-                <w:sz w:val="30"/>
-                <w:szCs w:val="30"/>
-              </w:rPr>
-            </w:pPr>
+                <w:rFonts w:ascii="標楷體" w:eastAsia="標楷體" w:hAnsi="標楷體"/>
+                <w:b/>
+                <w:sz w:val="30"/>
+                <w:szCs w:val="30"/>
+              </w:rPr>
+            </w:pPr>
+            <w:r>
+              <w:rPr>
+                <w:rFonts w:ascii="標楷體" w:eastAsia="標楷體" w:hAnsi="標楷體" w:hint="eastAsia"/>
+                <w:b/>
+                <w:sz w:val="30"/>
+                <w:szCs w:val="30"/>
+              </w:rPr>
+              <w:t>2F</w:t>
+            </w:r>
+            <w:r>
+              <w:rPr>
+                <w:rFonts w:ascii="標楷體" w:eastAsia="標楷體" w:hAnsi="標楷體" w:hint="eastAsia"/>
+                <w:b/>
+                <w:sz w:val="30"/>
+                <w:szCs w:val="30"/>
+              </w:rPr>
+              <w:t>矽酸鈣平面天花板</w:t>
+            </w:r>
           </w:p>
         </w:tc>
         <w:tc>
@@ -941,7 +1089,7 @@
               <w:ind w:leftChars="-50" w:left="-120"/>
               <w:contextualSpacing/>
               <w:rPr>
-                <w:rFonts w:ascii="DFKai-SB" w:eastAsia="DFKai-SB" w:hAnsi="DFKai-SB"/>
+                <w:rFonts w:ascii="標楷體" w:eastAsia="標楷體" w:hAnsi="標楷體"/>
                 <w:b/>
                 <w:sz w:val="30"/>
                 <w:szCs w:val="30"/>
@@ -960,12 +1108,21 @@
               <w:ind w:leftChars="-50" w:left="-120"/>
               <w:contextualSpacing/>
               <w:rPr>
-                <w:rFonts w:ascii="DFKai-SB" w:eastAsia="DFKai-SB" w:hAnsi="DFKai-SB"/>
-                <w:b/>
-                <w:sz w:val="30"/>
-                <w:szCs w:val="30"/>
-              </w:rPr>
-            </w:pPr>
+                <w:rFonts w:ascii="標楷體" w:eastAsia="標楷體" w:hAnsi="標楷體"/>
+                <w:b/>
+                <w:sz w:val="30"/>
+                <w:szCs w:val="30"/>
+              </w:rPr>
+            </w:pPr>
+            <w:r>
+              <w:rPr>
+                <w:rFonts w:ascii="標楷體" w:eastAsia="標楷體" w:hAnsi="標楷體" w:hint="eastAsia"/>
+                <w:b/>
+                <w:sz w:val="30"/>
+                <w:szCs w:val="30"/>
+              </w:rPr>
+              <w:t>3.5坪</w:t>
+            </w:r>
           </w:p>
         </w:tc>
         <w:tc>
@@ -978,13 +1135,23 @@
               <w:spacing w:line="0" w:lineRule="atLeast"/>
               <w:ind w:leftChars="-50" w:left="-120"/>
               <w:contextualSpacing/>
-              <w:rPr>
-                <w:rFonts w:ascii="DFKai-SB" w:eastAsia="DFKai-SB" w:hAnsi="DFKai-SB"/>
-                <w:b/>
-                <w:sz w:val="30"/>
-                <w:szCs w:val="30"/>
-              </w:rPr>
-            </w:pPr>
+              <w:jc w:val="right"/>
+              <w:rPr>
+                <w:rFonts w:ascii="標楷體" w:eastAsia="標楷體" w:hAnsi="標楷體"/>
+                <w:b/>
+                <w:sz w:val="30"/>
+                <w:szCs w:val="30"/>
+              </w:rPr>
+            </w:pPr>
+            <w:r>
+              <w:rPr>
+                <w:rFonts w:ascii="標楷體" w:eastAsia="標楷體" w:hAnsi="標楷體" w:hint="eastAsia"/>
+                <w:b/>
+                <w:sz w:val="30"/>
+                <w:szCs w:val="30"/>
+              </w:rPr>
+              <w:t>2800</w:t>
+            </w:r>
           </w:p>
         </w:tc>
         <w:tc>
@@ -997,13 +1164,23 @@
               <w:spacing w:line="0" w:lineRule="atLeast"/>
               <w:ind w:leftChars="-50" w:left="-120"/>
               <w:contextualSpacing/>
-              <w:rPr>
-                <w:rFonts w:ascii="DFKai-SB" w:eastAsia="DFKai-SB" w:hAnsi="DFKai-SB"/>
-                <w:b/>
-                <w:sz w:val="30"/>
-                <w:szCs w:val="30"/>
-              </w:rPr>
-            </w:pPr>
+              <w:jc w:val="right"/>
+              <w:rPr>
+                <w:rFonts w:ascii="標楷體" w:eastAsia="標楷體" w:hAnsi="標楷體"/>
+                <w:b/>
+                <w:sz w:val="30"/>
+                <w:szCs w:val="30"/>
+              </w:rPr>
+            </w:pPr>
+            <w:r>
+              <w:rPr>
+                <w:rFonts w:ascii="標楷體" w:eastAsia="標楷體" w:hAnsi="標楷體" w:hint="eastAsia"/>
+                <w:b/>
+                <w:sz w:val="30"/>
+                <w:szCs w:val="30"/>
+              </w:rPr>
+              <w:t>9800</w:t>
+            </w:r>
           </w:p>
         </w:tc>
         <w:tc>
@@ -1017,12 +1194,21 @@
               <w:ind w:leftChars="-50" w:left="-120"/>
               <w:contextualSpacing/>
               <w:rPr>
-                <w:rFonts w:ascii="DFKai-SB" w:eastAsia="DFKai-SB" w:hAnsi="DFKai-SB"/>
-                <w:b/>
-                <w:sz w:val="30"/>
-                <w:szCs w:val="30"/>
-              </w:rPr>
-            </w:pPr>
+                <w:rFonts w:ascii="標楷體" w:eastAsia="標楷體" w:hAnsi="標楷體"/>
+                <w:b/>
+                <w:sz w:val="30"/>
+                <w:szCs w:val="30"/>
+              </w:rPr>
+            </w:pPr>
+            <w:r>
+              <w:rPr>
+                <w:rFonts w:ascii="標楷體" w:eastAsia="標楷體" w:hAnsi="標楷體" w:hint="eastAsia"/>
+                <w:b/>
+                <w:sz w:val="30"/>
+                <w:szCs w:val="30"/>
+              </w:rPr>
+              <w:t>不含漆</w:t>
+            </w:r>
           </w:p>
         </w:tc>
       </w:tr>
@@ -1039,7 +1225,7 @@
               <w:contextualSpacing/>
               <w:jc w:val="center"/>
               <w:rPr>
-                <w:rFonts w:ascii="DFKai-SB" w:eastAsia="DFKai-SB" w:hAnsi="DFKai-SB"/>
+                <w:rFonts w:ascii="標楷體" w:eastAsia="標楷體" w:hAnsi="標楷體"/>
                 <w:b/>
                 <w:sz w:val="26"/>
                 <w:szCs w:val="26"/>
@@ -1047,7 +1233,7 @@
             </w:pPr>
             <w:r>
               <w:rPr>
-                <w:rFonts w:ascii="DFKai-SB" w:eastAsia="DFKai-SB" w:hAnsi="DFKai-SB" w:hint="eastAsia"/>
+                <w:rFonts w:ascii="標楷體" w:eastAsia="標楷體" w:hAnsi="標楷體" w:hint="eastAsia"/>
                 <w:b/>
                 <w:sz w:val="26"/>
                 <w:szCs w:val="26"/>
@@ -1067,12 +1253,21 @@
               <w:ind w:leftChars="-50" w:left="-120"/>
               <w:contextualSpacing/>
               <w:rPr>
-                <w:rFonts w:ascii="DFKai-SB" w:eastAsia="DFKai-SB" w:hAnsi="DFKai-SB"/>
-                <w:b/>
-                <w:sz w:val="30"/>
-                <w:szCs w:val="30"/>
-              </w:rPr>
-            </w:pPr>
+                <w:rFonts w:ascii="標楷體" w:eastAsia="標楷體" w:hAnsi="標楷體"/>
+                <w:b/>
+                <w:sz w:val="30"/>
+                <w:szCs w:val="30"/>
+              </w:rPr>
+            </w:pPr>
+            <w:r>
+              <w:rPr>
+                <w:rFonts w:ascii="標楷體" w:eastAsia="標楷體" w:hAnsi="標楷體" w:hint="eastAsia"/>
+                <w:b/>
+                <w:sz w:val="30"/>
+                <w:szCs w:val="30"/>
+              </w:rPr>
+              <w:t>1.2F原有天花板拆除搬離</w:t>
+            </w:r>
           </w:p>
         </w:tc>
         <w:tc>
@@ -1086,7 +1281,7 @@
               <w:ind w:leftChars="-50" w:left="-120"/>
               <w:contextualSpacing/>
               <w:rPr>
-                <w:rFonts w:ascii="DFKai-SB" w:eastAsia="DFKai-SB" w:hAnsi="DFKai-SB"/>
+                <w:rFonts w:ascii="標楷體" w:eastAsia="標楷體" w:hAnsi="標楷體"/>
                 <w:b/>
                 <w:sz w:val="30"/>
                 <w:szCs w:val="30"/>
@@ -1105,12 +1300,21 @@
               <w:ind w:leftChars="-50" w:left="-120"/>
               <w:contextualSpacing/>
               <w:rPr>
-                <w:rFonts w:ascii="DFKai-SB" w:eastAsia="DFKai-SB" w:hAnsi="DFKai-SB"/>
-                <w:b/>
-                <w:sz w:val="30"/>
-                <w:szCs w:val="30"/>
-              </w:rPr>
-            </w:pPr>
+                <w:rFonts w:ascii="標楷體" w:eastAsia="標楷體" w:hAnsi="標楷體"/>
+                <w:b/>
+                <w:sz w:val="30"/>
+                <w:szCs w:val="30"/>
+              </w:rPr>
+            </w:pPr>
+            <w:r>
+              <w:rPr>
+                <w:rFonts w:ascii="標楷體" w:eastAsia="標楷體" w:hAnsi="標楷體" w:hint="eastAsia"/>
+                <w:b/>
+                <w:sz w:val="30"/>
+                <w:szCs w:val="30"/>
+              </w:rPr>
+              <w:t>16.7坪</w:t>
+            </w:r>
           </w:p>
         </w:tc>
         <w:tc>
@@ -1123,8 +1327,9 @@
               <w:spacing w:line="0" w:lineRule="atLeast"/>
               <w:ind w:leftChars="-50" w:left="-120"/>
               <w:contextualSpacing/>
-              <w:rPr>
-                <w:rFonts w:ascii="DFKai-SB" w:eastAsia="DFKai-SB" w:hAnsi="DFKai-SB"/>
+              <w:jc w:val="right"/>
+              <w:rPr>
+                <w:rFonts w:ascii="標楷體" w:eastAsia="標楷體" w:hAnsi="標楷體"/>
                 <w:b/>
                 <w:sz w:val="30"/>
                 <w:szCs w:val="30"/>
@@ -1142,13 +1347,23 @@
               <w:spacing w:line="0" w:lineRule="atLeast"/>
               <w:ind w:leftChars="-50" w:left="-120"/>
               <w:contextualSpacing/>
-              <w:rPr>
-                <w:rFonts w:ascii="DFKai-SB" w:eastAsia="DFKai-SB" w:hAnsi="DFKai-SB"/>
-                <w:b/>
-                <w:sz w:val="30"/>
-                <w:szCs w:val="30"/>
-              </w:rPr>
-            </w:pPr>
+              <w:jc w:val="right"/>
+              <w:rPr>
+                <w:rFonts w:ascii="標楷體" w:eastAsia="標楷體" w:hAnsi="標楷體"/>
+                <w:b/>
+                <w:sz w:val="30"/>
+                <w:szCs w:val="30"/>
+              </w:rPr>
+            </w:pPr>
+            <w:r>
+              <w:rPr>
+                <w:rFonts w:ascii="標楷體" w:eastAsia="標楷體" w:hAnsi="標楷體" w:hint="eastAsia"/>
+                <w:b/>
+                <w:sz w:val="30"/>
+                <w:szCs w:val="30"/>
+              </w:rPr>
+              <w:t>10000</w:t>
+            </w:r>
           </w:p>
         </w:tc>
         <w:tc>
@@ -1162,12 +1377,21 @@
               <w:ind w:leftChars="-50" w:left="-120"/>
               <w:contextualSpacing/>
               <w:rPr>
-                <w:rFonts w:ascii="DFKai-SB" w:eastAsia="DFKai-SB" w:hAnsi="DFKai-SB"/>
-                <w:b/>
-                <w:sz w:val="30"/>
-                <w:szCs w:val="30"/>
-              </w:rPr>
-            </w:pPr>
+                <w:rFonts w:ascii="標楷體" w:eastAsia="標楷體" w:hAnsi="標楷體"/>
+                <w:b/>
+                <w:sz w:val="30"/>
+                <w:szCs w:val="30"/>
+              </w:rPr>
+            </w:pPr>
+            <w:r>
+              <w:rPr>
+                <w:rFonts w:ascii="標楷體" w:eastAsia="標楷體" w:hAnsi="標楷體" w:hint="eastAsia"/>
+                <w:b/>
+                <w:sz w:val="30"/>
+                <w:szCs w:val="30"/>
+              </w:rPr>
+              <w:t>含專業運費</w:t>
+            </w:r>
           </w:p>
         </w:tc>
       </w:tr>
@@ -1184,7 +1408,7 @@
               <w:contextualSpacing/>
               <w:jc w:val="center"/>
               <w:rPr>
-                <w:rFonts w:ascii="DFKai-SB" w:eastAsia="DFKai-SB" w:hAnsi="DFKai-SB"/>
+                <w:rFonts w:ascii="標楷體" w:eastAsia="標楷體" w:hAnsi="標楷體"/>
                 <w:b/>
                 <w:sz w:val="26"/>
                 <w:szCs w:val="26"/>
@@ -1192,7 +1416,7 @@
             </w:pPr>
             <w:r>
               <w:rPr>
-                <w:rFonts w:ascii="DFKai-SB" w:eastAsia="DFKai-SB" w:hAnsi="DFKai-SB" w:hint="eastAsia"/>
+                <w:rFonts w:ascii="標楷體" w:eastAsia="標楷體" w:hAnsi="標楷體" w:hint="eastAsia"/>
                 <w:b/>
                 <w:sz w:val="26"/>
                 <w:szCs w:val="26"/>
@@ -1212,12 +1436,21 @@
               <w:ind w:leftChars="-50" w:left="-120"/>
               <w:contextualSpacing/>
               <w:rPr>
-                <w:rFonts w:ascii="DFKai-SB" w:eastAsia="DFKai-SB" w:hAnsi="DFKai-SB"/>
-                <w:b/>
-                <w:sz w:val="30"/>
-                <w:szCs w:val="30"/>
-              </w:rPr>
-            </w:pPr>
+                <w:rFonts w:ascii="標楷體" w:eastAsia="標楷體" w:hAnsi="標楷體"/>
+                <w:b/>
+                <w:sz w:val="30"/>
+                <w:szCs w:val="30"/>
+              </w:rPr>
+            </w:pPr>
+            <w:r>
+              <w:rPr>
+                <w:rFonts w:ascii="標楷體" w:eastAsia="標楷體" w:hAnsi="標楷體" w:hint="eastAsia"/>
+                <w:b/>
+                <w:sz w:val="30"/>
+                <w:szCs w:val="30"/>
+              </w:rPr>
+              <w:t>樓梯屏風另議</w:t>
+            </w:r>
           </w:p>
         </w:tc>
         <w:tc>
@@ -1231,7 +1464,7 @@
               <w:ind w:leftChars="-50" w:left="-120"/>
               <w:contextualSpacing/>
               <w:rPr>
-                <w:rFonts w:ascii="DFKai-SB" w:eastAsia="DFKai-SB" w:hAnsi="DFKai-SB"/>
+                <w:rFonts w:ascii="標楷體" w:eastAsia="標楷體" w:hAnsi="標楷體"/>
                 <w:b/>
                 <w:sz w:val="30"/>
                 <w:szCs w:val="30"/>
@@ -1250,7 +1483,7 @@
               <w:ind w:leftChars="-50" w:left="-120"/>
               <w:contextualSpacing/>
               <w:rPr>
-                <w:rFonts w:ascii="DFKai-SB" w:eastAsia="DFKai-SB" w:hAnsi="DFKai-SB"/>
+                <w:rFonts w:ascii="標楷體" w:eastAsia="標楷體" w:hAnsi="標楷體"/>
                 <w:b/>
                 <w:sz w:val="30"/>
                 <w:szCs w:val="30"/>
@@ -1268,8 +1501,9 @@
               <w:spacing w:line="0" w:lineRule="atLeast"/>
               <w:ind w:leftChars="-50" w:left="-120"/>
               <w:contextualSpacing/>
-              <w:rPr>
-                <w:rFonts w:ascii="DFKai-SB" w:eastAsia="DFKai-SB" w:hAnsi="DFKai-SB"/>
+              <w:jc w:val="right"/>
+              <w:rPr>
+                <w:rFonts w:ascii="標楷體" w:eastAsia="標楷體" w:hAnsi="標楷體"/>
                 <w:b/>
                 <w:sz w:val="30"/>
                 <w:szCs w:val="30"/>
@@ -1287,8 +1521,9 @@
               <w:spacing w:line="0" w:lineRule="atLeast"/>
               <w:ind w:leftChars="-50" w:left="-120"/>
               <w:contextualSpacing/>
-              <w:rPr>
-                <w:rFonts w:ascii="DFKai-SB" w:eastAsia="DFKai-SB" w:hAnsi="DFKai-SB"/>
+              <w:jc w:val="right"/>
+              <w:rPr>
+                <w:rFonts w:ascii="標楷體" w:eastAsia="標楷體" w:hAnsi="標楷體"/>
                 <w:b/>
                 <w:sz w:val="30"/>
                 <w:szCs w:val="30"/>
@@ -1307,12 +1542,21 @@
               <w:ind w:leftChars="-50" w:left="-120"/>
               <w:contextualSpacing/>
               <w:rPr>
-                <w:rFonts w:ascii="DFKai-SB" w:eastAsia="DFKai-SB" w:hAnsi="DFKai-SB"/>
-                <w:b/>
-                <w:sz w:val="30"/>
-                <w:szCs w:val="30"/>
-              </w:rPr>
-            </w:pPr>
+                <w:rFonts w:ascii="標楷體" w:eastAsia="標楷體" w:hAnsi="標楷體"/>
+                <w:b/>
+                <w:sz w:val="30"/>
+                <w:szCs w:val="30"/>
+              </w:rPr>
+            </w:pPr>
+            <w:r>
+              <w:rPr>
+                <w:rFonts w:ascii="標楷體" w:eastAsia="標楷體" w:hAnsi="標楷體" w:hint="eastAsia"/>
+                <w:b/>
+                <w:sz w:val="30"/>
+                <w:szCs w:val="30"/>
+              </w:rPr>
+              <w:t>$76010</w:t>
+            </w:r>
           </w:p>
         </w:tc>
       </w:tr>
@@ -1329,21 +1573,150 @@
               <w:contextualSpacing/>
               <w:jc w:val="center"/>
               <w:rPr>
-                <w:rFonts w:ascii="DFKai-SB" w:eastAsia="DFKai-SB" w:hAnsi="DFKai-SB"/>
+                <w:rFonts w:ascii="標楷體" w:eastAsia="標楷體" w:hAnsi="標楷體"/>
                 <w:b/>
                 <w:sz w:val="26"/>
                 <w:szCs w:val="26"/>
               </w:rPr>
             </w:pPr>
-            <w:r>
-              <w:rPr>
-                <w:rFonts w:ascii="DFKai-SB" w:eastAsia="DFKai-SB" w:hAnsi="DFKai-SB" w:hint="eastAsia"/>
+          </w:p>
+        </w:tc>
+        <w:tc>
+          <w:tcPr>
+            <w:tcW w:w="3734" w:type="dxa"/>
+          </w:tcPr>
+          <w:p>
+            <w:pPr>
+              <w:pStyle w:val="a4"/>
+              <w:spacing w:line="0" w:lineRule="atLeast"/>
+              <w:ind w:leftChars="-50" w:left="-120"/>
+              <w:contextualSpacing/>
+              <w:rPr>
+                <w:rFonts w:ascii="標楷體" w:eastAsia="標楷體" w:hAnsi="標楷體"/>
+                <w:b/>
+                <w:sz w:val="30"/>
+                <w:szCs w:val="30"/>
+              </w:rPr>
+            </w:pPr>
+          </w:p>
+        </w:tc>
+        <w:tc>
+          <w:tcPr>
+            <w:tcW w:w="1682" w:type="dxa"/>
+          </w:tcPr>
+          <w:p>
+            <w:pPr>
+              <w:pStyle w:val="a4"/>
+              <w:spacing w:line="0" w:lineRule="atLeast"/>
+              <w:ind w:leftChars="-50" w:left="-120"/>
+              <w:contextualSpacing/>
+              <w:rPr>
+                <w:rFonts w:ascii="標楷體" w:eastAsia="標楷體" w:hAnsi="標楷體"/>
+                <w:b/>
+                <w:sz w:val="30"/>
+                <w:szCs w:val="30"/>
+              </w:rPr>
+            </w:pPr>
+          </w:p>
+        </w:tc>
+        <w:tc>
+          <w:tcPr>
+            <w:tcW w:w="981" w:type="dxa"/>
+          </w:tcPr>
+          <w:p>
+            <w:pPr>
+              <w:pStyle w:val="a4"/>
+              <w:spacing w:line="0" w:lineRule="atLeast"/>
+              <w:ind w:leftChars="-50" w:left="-120"/>
+              <w:contextualSpacing/>
+              <w:rPr>
+                <w:rFonts w:ascii="標楷體" w:eastAsia="標楷體" w:hAnsi="標楷體"/>
+                <w:b/>
+                <w:sz w:val="30"/>
+                <w:szCs w:val="30"/>
+              </w:rPr>
+            </w:pPr>
+          </w:p>
+        </w:tc>
+        <w:tc>
+          <w:tcPr>
+            <w:tcW w:w="981" w:type="dxa"/>
+          </w:tcPr>
+          <w:p>
+            <w:pPr>
+              <w:pStyle w:val="a4"/>
+              <w:spacing w:line="0" w:lineRule="atLeast"/>
+              <w:ind w:leftChars="-50" w:left="-120"/>
+              <w:contextualSpacing/>
+              <w:jc w:val="right"/>
+              <w:rPr>
+                <w:rFonts w:ascii="標楷體" w:eastAsia="標楷體" w:hAnsi="標楷體"/>
+                <w:b/>
+                <w:sz w:val="30"/>
+                <w:szCs w:val="30"/>
+              </w:rPr>
+            </w:pPr>
+          </w:p>
+        </w:tc>
+        <w:tc>
+          <w:tcPr>
+            <w:tcW w:w="1042" w:type="dxa"/>
+          </w:tcPr>
+          <w:p>
+            <w:pPr>
+              <w:pStyle w:val="a4"/>
+              <w:spacing w:line="0" w:lineRule="atLeast"/>
+              <w:ind w:leftChars="-50" w:left="-120"/>
+              <w:contextualSpacing/>
+              <w:jc w:val="right"/>
+              <w:rPr>
+                <w:rFonts w:ascii="標楷體" w:eastAsia="標楷體" w:hAnsi="標楷體"/>
+                <w:b/>
+                <w:sz w:val="30"/>
+                <w:szCs w:val="30"/>
+              </w:rPr>
+            </w:pPr>
+          </w:p>
+        </w:tc>
+        <w:tc>
+          <w:tcPr>
+            <w:tcW w:w="2835" w:type="dxa"/>
+          </w:tcPr>
+          <w:p>
+            <w:pPr>
+              <w:pStyle w:val="a4"/>
+              <w:spacing w:line="0" w:lineRule="atLeast"/>
+              <w:ind w:leftChars="-50" w:left="-120"/>
+              <w:contextualSpacing/>
+              <w:rPr>
+                <w:rFonts w:ascii="標楷體" w:eastAsia="標楷體" w:hAnsi="標楷體"/>
+                <w:b/>
+                <w:sz w:val="30"/>
+                <w:szCs w:val="30"/>
+              </w:rPr>
+            </w:pPr>
+          </w:p>
+        </w:tc>
+      </w:tr>
+      <w:tr>
+        <w:tc>
+          <w:tcPr>
+            <w:tcW w:w="477" w:type="dxa"/>
+          </w:tcPr>
+          <w:p>
+            <w:pPr>
+              <w:pStyle w:val="a4"/>
+              <w:spacing w:line="0" w:lineRule="atLeast"/>
+              <w:ind w:leftChars="-50" w:left="-120"/>
+              <w:contextualSpacing/>
+              <w:jc w:val="center"/>
+              <w:rPr>
+                <w:rFonts w:ascii="標楷體" w:eastAsia="標楷體" w:hAnsi="標楷體"/>
                 <w:b/>
                 <w:sz w:val="26"/>
                 <w:szCs w:val="26"/>
               </w:rPr>
-              <w:t>7</w:t>
-            </w:r>
+            </w:pPr>
           </w:p>
         </w:tc>
         <w:tc>
@@ -1357,7 +1730,7 @@
               <w:ind w:leftChars="-50" w:left="-120"/>
               <w:contextualSpacing/>
               <w:rPr>
-                <w:rFonts w:ascii="DFKai-SB" w:eastAsia="DFKai-SB" w:hAnsi="DFKai-SB"/>
+                <w:rFonts w:ascii="標楷體" w:eastAsia="標楷體" w:hAnsi="標楷體"/>
                 <w:b/>
                 <w:sz w:val="30"/>
                 <w:szCs w:val="30"/>
@@ -1376,7 +1749,7 @@
               <w:ind w:leftChars="-50" w:left="-120"/>
               <w:contextualSpacing/>
               <w:rPr>
-                <w:rFonts w:ascii="DFKai-SB" w:eastAsia="DFKai-SB" w:hAnsi="DFKai-SB"/>
+                <w:rFonts w:ascii="標楷體" w:eastAsia="標楷體" w:hAnsi="標楷體"/>
                 <w:b/>
                 <w:sz w:val="30"/>
                 <w:szCs w:val="30"/>
@@ -1395,7 +1768,7 @@
               <w:ind w:leftChars="-50" w:left="-120"/>
               <w:contextualSpacing/>
               <w:rPr>
-                <w:rFonts w:ascii="DFKai-SB" w:eastAsia="DFKai-SB" w:hAnsi="DFKai-SB"/>
+                <w:rFonts w:ascii="標楷體" w:eastAsia="標楷體" w:hAnsi="標楷體"/>
                 <w:b/>
                 <w:sz w:val="30"/>
                 <w:szCs w:val="30"/>
@@ -1413,8 +1786,9 @@
               <w:spacing w:line="0" w:lineRule="atLeast"/>
               <w:ind w:leftChars="-50" w:left="-120"/>
               <w:contextualSpacing/>
-              <w:rPr>
-                <w:rFonts w:ascii="DFKai-SB" w:eastAsia="DFKai-SB" w:hAnsi="DFKai-SB"/>
+              <w:jc w:val="right"/>
+              <w:rPr>
+                <w:rFonts w:ascii="標楷體" w:eastAsia="標楷體" w:hAnsi="標楷體"/>
                 <w:b/>
                 <w:sz w:val="30"/>
                 <w:szCs w:val="30"/>
@@ -1432,8 +1806,9 @@
               <w:spacing w:line="0" w:lineRule="atLeast"/>
               <w:ind w:leftChars="-50" w:left="-120"/>
               <w:contextualSpacing/>
-              <w:rPr>
-                <w:rFonts w:ascii="DFKai-SB" w:eastAsia="DFKai-SB" w:hAnsi="DFKai-SB"/>
+              <w:jc w:val="right"/>
+              <w:rPr>
+                <w:rFonts w:ascii="標楷體" w:eastAsia="標楷體" w:hAnsi="標楷體"/>
                 <w:b/>
                 <w:sz w:val="30"/>
                 <w:szCs w:val="30"/>
@@ -1452,7 +1827,7 @@
               <w:ind w:leftChars="-50" w:left="-120"/>
               <w:contextualSpacing/>
               <w:rPr>
-                <w:rFonts w:ascii="DFKai-SB" w:eastAsia="DFKai-SB" w:hAnsi="DFKai-SB"/>
+                <w:rFonts w:ascii="標楷體" w:eastAsia="標楷體" w:hAnsi="標楷體"/>
                 <w:b/>
                 <w:sz w:val="30"/>
                 <w:szCs w:val="30"/>
@@ -1474,21 +1849,12 @@
               <w:contextualSpacing/>
               <w:jc w:val="center"/>
               <w:rPr>
-                <w:rFonts w:ascii="DFKai-SB" w:eastAsia="DFKai-SB" w:hAnsi="DFKai-SB"/>
+                <w:rFonts w:ascii="標楷體" w:eastAsia="標楷體" w:hAnsi="標楷體"/>
                 <w:b/>
                 <w:sz w:val="26"/>
                 <w:szCs w:val="26"/>
               </w:rPr>
             </w:pPr>
-            <w:r>
-              <w:rPr>
-                <w:rFonts w:ascii="DFKai-SB" w:eastAsia="DFKai-SB" w:hAnsi="DFKai-SB" w:hint="eastAsia"/>
-                <w:b/>
-                <w:sz w:val="26"/>
-                <w:szCs w:val="26"/>
-              </w:rPr>
-              <w:t>8</w:t>
-            </w:r>
           </w:p>
         </w:tc>
         <w:tc>
@@ -1502,12 +1868,39 @@
               <w:ind w:leftChars="-50" w:left="-120"/>
               <w:contextualSpacing/>
               <w:rPr>
-                <w:rFonts w:ascii="DFKai-SB" w:eastAsia="DFKai-SB" w:hAnsi="DFKai-SB"/>
-                <w:b/>
-                <w:sz w:val="30"/>
-                <w:szCs w:val="30"/>
-              </w:rPr>
-            </w:pPr>
+                <w:rFonts w:ascii="標楷體" w:eastAsia="標楷體" w:hAnsi="標楷體"/>
+                <w:b/>
+                <w:sz w:val="30"/>
+                <w:szCs w:val="30"/>
+              </w:rPr>
+            </w:pPr>
+            <w:r>
+              <w:rPr>
+                <w:rFonts w:ascii="標楷體" w:eastAsia="標楷體" w:hAnsi="標楷體" w:hint="eastAsia"/>
+                <w:b/>
+                <w:sz w:val="30"/>
+                <w:szCs w:val="30"/>
+              </w:rPr>
+              <w:t>參考價:1.2</w:t>
+            </w:r>
+            <w:r>
+              <w:rPr>
+                <w:rFonts w:ascii="標楷體" w:eastAsia="標楷體" w:hAnsi="標楷體"/>
+                <w:b/>
+                <w:sz w:val="30"/>
+                <w:szCs w:val="30"/>
+              </w:rPr>
+              <w:t>F</w:t>
+            </w:r>
+            <w:r>
+              <w:rPr>
+                <w:rFonts w:ascii="標楷體" w:eastAsia="標楷體" w:hAnsi="標楷體" w:hint="eastAsia"/>
+                <w:b/>
+                <w:sz w:val="30"/>
+                <w:szCs w:val="30"/>
+              </w:rPr>
+              <w:t>矽酸鈣天花板油漆</w:t>
+            </w:r>
           </w:p>
         </w:tc>
         <w:tc>
@@ -1521,7 +1914,7 @@
               <w:ind w:leftChars="-50" w:left="-120"/>
               <w:contextualSpacing/>
               <w:rPr>
-                <w:rFonts w:ascii="DFKai-SB" w:eastAsia="DFKai-SB" w:hAnsi="DFKai-SB"/>
+                <w:rFonts w:ascii="標楷體" w:eastAsia="標楷體" w:hAnsi="標楷體"/>
                 <w:b/>
                 <w:sz w:val="30"/>
                 <w:szCs w:val="30"/>
@@ -1540,12 +1933,21 @@
               <w:ind w:leftChars="-50" w:left="-120"/>
               <w:contextualSpacing/>
               <w:rPr>
-                <w:rFonts w:ascii="DFKai-SB" w:eastAsia="DFKai-SB" w:hAnsi="DFKai-SB"/>
-                <w:b/>
-                <w:sz w:val="30"/>
-                <w:szCs w:val="30"/>
-              </w:rPr>
-            </w:pPr>
+                <w:rFonts w:ascii="標楷體" w:eastAsia="標楷體" w:hAnsi="標楷體"/>
+                <w:b/>
+                <w:sz w:val="30"/>
+                <w:szCs w:val="30"/>
+              </w:rPr>
+            </w:pPr>
+            <w:r>
+              <w:rPr>
+                <w:rFonts w:ascii="標楷體" w:eastAsia="標楷體" w:hAnsi="標楷體" w:hint="eastAsia"/>
+                <w:b/>
+                <w:sz w:val="30"/>
+                <w:szCs w:val="30"/>
+              </w:rPr>
+              <w:t>16.7坪</w:t>
+            </w:r>
           </w:p>
         </w:tc>
         <w:tc>
@@ -1558,13 +1960,23 @@
               <w:spacing w:line="0" w:lineRule="atLeast"/>
               <w:ind w:leftChars="-50" w:left="-120"/>
               <w:contextualSpacing/>
-              <w:rPr>
-                <w:rFonts w:ascii="DFKai-SB" w:eastAsia="DFKai-SB" w:hAnsi="DFKai-SB"/>
-                <w:b/>
-                <w:sz w:val="30"/>
-                <w:szCs w:val="30"/>
-              </w:rPr>
-            </w:pPr>
+              <w:jc w:val="right"/>
+              <w:rPr>
+                <w:rFonts w:ascii="標楷體" w:eastAsia="標楷體" w:hAnsi="標楷體"/>
+                <w:b/>
+                <w:sz w:val="30"/>
+                <w:szCs w:val="30"/>
+              </w:rPr>
+            </w:pPr>
+            <w:r>
+              <w:rPr>
+                <w:rFonts w:ascii="標楷體" w:eastAsia="標楷體" w:hAnsi="標楷體" w:hint="eastAsia"/>
+                <w:b/>
+                <w:sz w:val="30"/>
+                <w:szCs w:val="30"/>
+              </w:rPr>
+              <w:t>800</w:t>
+            </w:r>
           </w:p>
         </w:tc>
         <w:tc>
@@ -1577,13 +1989,32 @@
               <w:spacing w:line="0" w:lineRule="atLeast"/>
               <w:ind w:leftChars="-50" w:left="-120"/>
               <w:contextualSpacing/>
-              <w:rPr>
-                <w:rFonts w:ascii="DFKai-SB" w:eastAsia="DFKai-SB" w:hAnsi="DFKai-SB"/>
-                <w:b/>
-                <w:sz w:val="30"/>
-                <w:szCs w:val="30"/>
-              </w:rPr>
-            </w:pPr>
+              <w:jc w:val="right"/>
+              <w:rPr>
+                <w:rFonts w:ascii="標楷體" w:eastAsia="標楷體" w:hAnsi="標楷體"/>
+                <w:b/>
+                <w:sz w:val="30"/>
+                <w:szCs w:val="30"/>
+              </w:rPr>
+            </w:pPr>
+            <w:r>
+              <w:rPr>
+                <w:rFonts w:ascii="標楷體" w:eastAsia="標楷體" w:hAnsi="標楷體" w:hint="eastAsia"/>
+                <w:b/>
+                <w:sz w:val="30"/>
+                <w:szCs w:val="30"/>
+              </w:rPr>
+              <w:t>133</w:t>
+            </w:r>
+            <w:r>
+              <w:rPr>
+                <w:rFonts w:ascii="標楷體" w:eastAsia="標楷體" w:hAnsi="標楷體" w:hint="eastAsia"/>
+                <w:b/>
+                <w:sz w:val="30"/>
+                <w:szCs w:val="30"/>
+              </w:rPr>
+              <w:t>60</w:t>
+            </w:r>
           </w:p>
         </w:tc>
         <w:tc>
@@ -1597,1031 +2028,7 @@
               <w:ind w:leftChars="-50" w:left="-120"/>
               <w:contextualSpacing/>
               <w:rPr>
-                <w:rFonts w:ascii="DFKai-SB" w:eastAsia="DFKai-SB" w:hAnsi="DFKai-SB"/>
-                <w:b/>
-                <w:sz w:val="30"/>
-                <w:szCs w:val="30"/>
-              </w:rPr>
-            </w:pPr>
-          </w:p>
-        </w:tc>
-      </w:tr>
-      <w:tr>
-        <w:tc>
-          <w:tcPr>
-            <w:tcW w:w="477" w:type="dxa"/>
-          </w:tcPr>
-          <w:p>
-            <w:pPr>
-              <w:pStyle w:val="a4"/>
-              <w:spacing w:line="0" w:lineRule="atLeast"/>
-              <w:ind w:leftChars="-50" w:left="-120"/>
-              <w:contextualSpacing/>
-              <w:jc w:val="center"/>
-              <w:rPr>
-                <w:rFonts w:ascii="DFKai-SB" w:eastAsia="DFKai-SB" w:hAnsi="DFKai-SB"/>
-                <w:b/>
-                <w:sz w:val="26"/>
-                <w:szCs w:val="26"/>
-              </w:rPr>
-            </w:pPr>
-            <w:r>
-              <w:rPr>
-                <w:rFonts w:ascii="DFKai-SB" w:eastAsia="DFKai-SB" w:hAnsi="DFKai-SB" w:hint="eastAsia"/>
-                <w:b/>
-                <w:sz w:val="26"/>
-                <w:szCs w:val="26"/>
-              </w:rPr>
-              <w:t>9</w:t>
-            </w:r>
-          </w:p>
-        </w:tc>
-        <w:tc>
-          <w:tcPr>
-            <w:tcW w:w="3734" w:type="dxa"/>
-          </w:tcPr>
-          <w:p>
-            <w:pPr>
-              <w:pStyle w:val="a4"/>
-              <w:spacing w:line="0" w:lineRule="atLeast"/>
-              <w:ind w:leftChars="-50" w:left="-120"/>
-              <w:contextualSpacing/>
-              <w:rPr>
-                <w:rFonts w:ascii="DFKai-SB" w:eastAsia="DFKai-SB" w:hAnsi="DFKai-SB"/>
-                <w:b/>
-                <w:sz w:val="30"/>
-                <w:szCs w:val="30"/>
-              </w:rPr>
-            </w:pPr>
-          </w:p>
-        </w:tc>
-        <w:tc>
-          <w:tcPr>
-            <w:tcW w:w="1682" w:type="dxa"/>
-          </w:tcPr>
-          <w:p>
-            <w:pPr>
-              <w:pStyle w:val="a4"/>
-              <w:spacing w:line="0" w:lineRule="atLeast"/>
-              <w:ind w:leftChars="-50" w:left="-120"/>
-              <w:contextualSpacing/>
-              <w:rPr>
-                <w:rFonts w:ascii="DFKai-SB" w:eastAsia="DFKai-SB" w:hAnsi="DFKai-SB"/>
-                <w:b/>
-                <w:sz w:val="30"/>
-                <w:szCs w:val="30"/>
-              </w:rPr>
-            </w:pPr>
-          </w:p>
-        </w:tc>
-        <w:tc>
-          <w:tcPr>
-            <w:tcW w:w="981" w:type="dxa"/>
-          </w:tcPr>
-          <w:p>
-            <w:pPr>
-              <w:pStyle w:val="a4"/>
-              <w:spacing w:line="0" w:lineRule="atLeast"/>
-              <w:ind w:leftChars="-50" w:left="-120"/>
-              <w:contextualSpacing/>
-              <w:rPr>
-                <w:rFonts w:ascii="DFKai-SB" w:eastAsia="DFKai-SB" w:hAnsi="DFKai-SB"/>
-                <w:b/>
-                <w:sz w:val="30"/>
-                <w:szCs w:val="30"/>
-              </w:rPr>
-            </w:pPr>
-          </w:p>
-        </w:tc>
-        <w:tc>
-          <w:tcPr>
-            <w:tcW w:w="981" w:type="dxa"/>
-          </w:tcPr>
-          <w:p>
-            <w:pPr>
-              <w:pStyle w:val="a4"/>
-              <w:spacing w:line="0" w:lineRule="atLeast"/>
-              <w:ind w:leftChars="-50" w:left="-120"/>
-              <w:contextualSpacing/>
-              <w:rPr>
-                <w:rFonts w:ascii="DFKai-SB" w:eastAsia="DFKai-SB" w:hAnsi="DFKai-SB"/>
-                <w:b/>
-                <w:sz w:val="30"/>
-                <w:szCs w:val="30"/>
-              </w:rPr>
-            </w:pPr>
-          </w:p>
-        </w:tc>
-        <w:tc>
-          <w:tcPr>
-            <w:tcW w:w="1042" w:type="dxa"/>
-          </w:tcPr>
-          <w:p>
-            <w:pPr>
-              <w:pStyle w:val="a4"/>
-              <w:spacing w:line="0" w:lineRule="atLeast"/>
-              <w:ind w:leftChars="-50" w:left="-120"/>
-              <w:contextualSpacing/>
-              <w:rPr>
-                <w:rFonts w:ascii="DFKai-SB" w:eastAsia="DFKai-SB" w:hAnsi="DFKai-SB"/>
-                <w:b/>
-                <w:sz w:val="30"/>
-                <w:szCs w:val="30"/>
-              </w:rPr>
-            </w:pPr>
-          </w:p>
-        </w:tc>
-        <w:tc>
-          <w:tcPr>
-            <w:tcW w:w="2835" w:type="dxa"/>
-          </w:tcPr>
-          <w:p>
-            <w:pPr>
-              <w:pStyle w:val="a4"/>
-              <w:spacing w:line="0" w:lineRule="atLeast"/>
-              <w:ind w:leftChars="-50" w:left="-120"/>
-              <w:contextualSpacing/>
-              <w:rPr>
-                <w:rFonts w:ascii="DFKai-SB" w:eastAsia="DFKai-SB" w:hAnsi="DFKai-SB"/>
-                <w:b/>
-                <w:sz w:val="30"/>
-                <w:szCs w:val="30"/>
-              </w:rPr>
-            </w:pPr>
-          </w:p>
-        </w:tc>
-      </w:tr>
-      <w:tr>
-        <w:tc>
-          <w:tcPr>
-            <w:tcW w:w="477" w:type="dxa"/>
-          </w:tcPr>
-          <w:p>
-            <w:pPr>
-              <w:pStyle w:val="a4"/>
-              <w:spacing w:line="0" w:lineRule="atLeast"/>
-              <w:ind w:leftChars="-50" w:left="-120"/>
-              <w:contextualSpacing/>
-              <w:jc w:val="center"/>
-              <w:rPr>
-                <w:rFonts w:ascii="DFKai-SB" w:eastAsia="DFKai-SB" w:hAnsi="DFKai-SB"/>
-                <w:b/>
-                <w:sz w:val="26"/>
-                <w:szCs w:val="26"/>
-              </w:rPr>
-            </w:pPr>
-            <w:r>
-              <w:rPr>
-                <w:rFonts w:ascii="DFKai-SB" w:eastAsia="DFKai-SB" w:hAnsi="DFKai-SB" w:hint="eastAsia"/>
-                <w:b/>
-                <w:sz w:val="26"/>
-                <w:szCs w:val="26"/>
-              </w:rPr>
-              <w:t>10</w:t>
-            </w:r>
-          </w:p>
-        </w:tc>
-        <w:tc>
-          <w:tcPr>
-            <w:tcW w:w="3734" w:type="dxa"/>
-          </w:tcPr>
-          <w:p>
-            <w:pPr>
-              <w:pStyle w:val="a4"/>
-              <w:spacing w:line="0" w:lineRule="atLeast"/>
-              <w:ind w:leftChars="-50" w:left="-120"/>
-              <w:contextualSpacing/>
-              <w:rPr>
-                <w:rFonts w:ascii="DFKai-SB" w:eastAsia="DFKai-SB" w:hAnsi="DFKai-SB"/>
-                <w:b/>
-                <w:sz w:val="30"/>
-                <w:szCs w:val="30"/>
-              </w:rPr>
-            </w:pPr>
-          </w:p>
-        </w:tc>
-        <w:tc>
-          <w:tcPr>
-            <w:tcW w:w="1682" w:type="dxa"/>
-          </w:tcPr>
-          <w:p>
-            <w:pPr>
-              <w:pStyle w:val="a4"/>
-              <w:spacing w:line="0" w:lineRule="atLeast"/>
-              <w:ind w:leftChars="-50" w:left="-120"/>
-              <w:contextualSpacing/>
-              <w:rPr>
-                <w:rFonts w:ascii="DFKai-SB" w:eastAsia="DFKai-SB" w:hAnsi="DFKai-SB"/>
-                <w:b/>
-                <w:sz w:val="30"/>
-                <w:szCs w:val="30"/>
-              </w:rPr>
-            </w:pPr>
-          </w:p>
-        </w:tc>
-        <w:tc>
-          <w:tcPr>
-            <w:tcW w:w="981" w:type="dxa"/>
-          </w:tcPr>
-          <w:p>
-            <w:pPr>
-              <w:pStyle w:val="a4"/>
-              <w:spacing w:line="0" w:lineRule="atLeast"/>
-              <w:ind w:leftChars="-50" w:left="-120"/>
-              <w:contextualSpacing/>
-              <w:rPr>
-                <w:rFonts w:ascii="DFKai-SB" w:eastAsia="DFKai-SB" w:hAnsi="DFKai-SB"/>
-                <w:b/>
-                <w:sz w:val="30"/>
-                <w:szCs w:val="30"/>
-              </w:rPr>
-            </w:pPr>
-          </w:p>
-        </w:tc>
-        <w:tc>
-          <w:tcPr>
-            <w:tcW w:w="981" w:type="dxa"/>
-          </w:tcPr>
-          <w:p>
-            <w:pPr>
-              <w:pStyle w:val="a4"/>
-              <w:spacing w:line="0" w:lineRule="atLeast"/>
-              <w:ind w:leftChars="-50" w:left="-120"/>
-              <w:contextualSpacing/>
-              <w:rPr>
-                <w:rFonts w:ascii="DFKai-SB" w:eastAsia="DFKai-SB" w:hAnsi="DFKai-SB"/>
-                <w:b/>
-                <w:sz w:val="30"/>
-                <w:szCs w:val="30"/>
-              </w:rPr>
-            </w:pPr>
-          </w:p>
-        </w:tc>
-        <w:tc>
-          <w:tcPr>
-            <w:tcW w:w="1042" w:type="dxa"/>
-          </w:tcPr>
-          <w:p>
-            <w:pPr>
-              <w:pStyle w:val="a4"/>
-              <w:spacing w:line="0" w:lineRule="atLeast"/>
-              <w:ind w:leftChars="-50" w:left="-120"/>
-              <w:contextualSpacing/>
-              <w:rPr>
-                <w:rFonts w:ascii="DFKai-SB" w:eastAsia="DFKai-SB" w:hAnsi="DFKai-SB"/>
-                <w:b/>
-                <w:sz w:val="30"/>
-                <w:szCs w:val="30"/>
-              </w:rPr>
-            </w:pPr>
-          </w:p>
-        </w:tc>
-        <w:tc>
-          <w:tcPr>
-            <w:tcW w:w="2835" w:type="dxa"/>
-          </w:tcPr>
-          <w:p>
-            <w:pPr>
-              <w:pStyle w:val="a4"/>
-              <w:spacing w:line="0" w:lineRule="atLeast"/>
-              <w:ind w:leftChars="-50" w:left="-120"/>
-              <w:contextualSpacing/>
-              <w:rPr>
-                <w:rFonts w:ascii="DFKai-SB" w:eastAsia="DFKai-SB" w:hAnsi="DFKai-SB"/>
-                <w:b/>
-                <w:sz w:val="30"/>
-                <w:szCs w:val="30"/>
-              </w:rPr>
-            </w:pPr>
-          </w:p>
-        </w:tc>
-      </w:tr>
-      <w:tr>
-        <w:tc>
-          <w:tcPr>
-            <w:tcW w:w="477" w:type="dxa"/>
-          </w:tcPr>
-          <w:p>
-            <w:pPr>
-              <w:pStyle w:val="a4"/>
-              <w:spacing w:line="0" w:lineRule="atLeast"/>
-              <w:ind w:leftChars="-50" w:left="-120"/>
-              <w:contextualSpacing/>
-              <w:jc w:val="center"/>
-              <w:rPr>
-                <w:rFonts w:ascii="DFKai-SB" w:eastAsia="DFKai-SB" w:hAnsi="DFKai-SB"/>
-                <w:b/>
-                <w:sz w:val="26"/>
-                <w:szCs w:val="26"/>
-              </w:rPr>
-            </w:pPr>
-            <w:r>
-              <w:rPr>
-                <w:rFonts w:ascii="DFKai-SB" w:eastAsia="DFKai-SB" w:hAnsi="DFKai-SB" w:hint="eastAsia"/>
-                <w:b/>
-                <w:sz w:val="26"/>
-                <w:szCs w:val="26"/>
-              </w:rPr>
-              <w:t>1</w:t>
-            </w:r>
-            <w:r>
-              <w:rPr>
-                <w:rFonts w:ascii="DFKai-SB" w:eastAsia="DFKai-SB" w:hAnsi="DFKai-SB" w:hint="eastAsia"/>
-                <w:b/>
-                <w:sz w:val="26"/>
-                <w:szCs w:val="26"/>
-              </w:rPr>
-              <w:t>1</w:t>
-            </w:r>
-          </w:p>
-        </w:tc>
-        <w:tc>
-          <w:tcPr>
-            <w:tcW w:w="3734" w:type="dxa"/>
-          </w:tcPr>
-          <w:p>
-            <w:pPr>
-              <w:pStyle w:val="a4"/>
-              <w:spacing w:line="0" w:lineRule="atLeast"/>
-              <w:ind w:leftChars="-50" w:left="-120"/>
-              <w:contextualSpacing/>
-              <w:rPr>
-                <w:rFonts w:ascii="DFKai-SB" w:eastAsia="DFKai-SB" w:hAnsi="DFKai-SB"/>
-                <w:b/>
-                <w:sz w:val="30"/>
-                <w:szCs w:val="30"/>
-              </w:rPr>
-            </w:pPr>
-          </w:p>
-        </w:tc>
-        <w:tc>
-          <w:tcPr>
-            <w:tcW w:w="1682" w:type="dxa"/>
-          </w:tcPr>
-          <w:p>
-            <w:pPr>
-              <w:pStyle w:val="a4"/>
-              <w:spacing w:line="0" w:lineRule="atLeast"/>
-              <w:ind w:leftChars="-50" w:left="-120"/>
-              <w:contextualSpacing/>
-              <w:rPr>
-                <w:rFonts w:ascii="DFKai-SB" w:eastAsia="DFKai-SB" w:hAnsi="DFKai-SB"/>
-                <w:b/>
-                <w:sz w:val="30"/>
-                <w:szCs w:val="30"/>
-              </w:rPr>
-            </w:pPr>
-          </w:p>
-        </w:tc>
-        <w:tc>
-          <w:tcPr>
-            <w:tcW w:w="981" w:type="dxa"/>
-          </w:tcPr>
-          <w:p>
-            <w:pPr>
-              <w:pStyle w:val="a4"/>
-              <w:spacing w:line="0" w:lineRule="atLeast"/>
-              <w:ind w:leftChars="-50" w:left="-120"/>
-              <w:contextualSpacing/>
-              <w:rPr>
-                <w:rFonts w:ascii="DFKai-SB" w:eastAsia="DFKai-SB" w:hAnsi="DFKai-SB"/>
-                <w:b/>
-                <w:sz w:val="30"/>
-                <w:szCs w:val="30"/>
-              </w:rPr>
-            </w:pPr>
-          </w:p>
-        </w:tc>
-        <w:tc>
-          <w:tcPr>
-            <w:tcW w:w="981" w:type="dxa"/>
-          </w:tcPr>
-          <w:p>
-            <w:pPr>
-              <w:pStyle w:val="a4"/>
-              <w:spacing w:line="0" w:lineRule="atLeast"/>
-              <w:ind w:leftChars="-50" w:left="-120"/>
-              <w:contextualSpacing/>
-              <w:rPr>
-                <w:rFonts w:ascii="DFKai-SB" w:eastAsia="DFKai-SB" w:hAnsi="DFKai-SB"/>
-                <w:b/>
-                <w:sz w:val="30"/>
-                <w:szCs w:val="30"/>
-              </w:rPr>
-            </w:pPr>
-          </w:p>
-        </w:tc>
-        <w:tc>
-          <w:tcPr>
-            <w:tcW w:w="1042" w:type="dxa"/>
-          </w:tcPr>
-          <w:p>
-            <w:pPr>
-              <w:pStyle w:val="a4"/>
-              <w:spacing w:line="0" w:lineRule="atLeast"/>
-              <w:ind w:leftChars="-50" w:left="-120"/>
-              <w:contextualSpacing/>
-              <w:rPr>
-                <w:rFonts w:ascii="DFKai-SB" w:eastAsia="DFKai-SB" w:hAnsi="DFKai-SB"/>
-                <w:b/>
-                <w:sz w:val="30"/>
-                <w:szCs w:val="30"/>
-              </w:rPr>
-            </w:pPr>
-          </w:p>
-        </w:tc>
-        <w:tc>
-          <w:tcPr>
-            <w:tcW w:w="2835" w:type="dxa"/>
-          </w:tcPr>
-          <w:p>
-            <w:pPr>
-              <w:pStyle w:val="a4"/>
-              <w:spacing w:line="0" w:lineRule="atLeast"/>
-              <w:ind w:leftChars="-50" w:left="-120"/>
-              <w:contextualSpacing/>
-              <w:rPr>
-                <w:rFonts w:ascii="DFKai-SB" w:eastAsia="DFKai-SB" w:hAnsi="DFKai-SB"/>
-                <w:b/>
-                <w:sz w:val="30"/>
-                <w:szCs w:val="30"/>
-              </w:rPr>
-            </w:pPr>
-          </w:p>
-        </w:tc>
-      </w:tr>
-      <w:tr>
-        <w:tc>
-          <w:tcPr>
-            <w:tcW w:w="477" w:type="dxa"/>
-          </w:tcPr>
-          <w:p>
-            <w:pPr>
-              <w:pStyle w:val="a4"/>
-              <w:spacing w:line="0" w:lineRule="atLeast"/>
-              <w:ind w:leftChars="-50" w:left="-120"/>
-              <w:contextualSpacing/>
-              <w:jc w:val="center"/>
-              <w:rPr>
-                <w:rFonts w:ascii="DFKai-SB" w:eastAsia="DFKai-SB" w:hAnsi="DFKai-SB"/>
-                <w:b/>
-                <w:sz w:val="26"/>
-                <w:szCs w:val="26"/>
-              </w:rPr>
-            </w:pPr>
-            <w:r>
-              <w:rPr>
-                <w:rFonts w:ascii="DFKai-SB" w:eastAsia="DFKai-SB" w:hAnsi="DFKai-SB" w:hint="eastAsia"/>
-                <w:b/>
-                <w:sz w:val="26"/>
-                <w:szCs w:val="26"/>
-              </w:rPr>
-              <w:t>1</w:t>
-            </w:r>
-            <w:r>
-              <w:rPr>
-                <w:rFonts w:ascii="DFKai-SB" w:eastAsia="DFKai-SB" w:hAnsi="DFKai-SB" w:hint="eastAsia"/>
-                <w:b/>
-                <w:sz w:val="26"/>
-                <w:szCs w:val="26"/>
-              </w:rPr>
-              <w:t>2</w:t>
-            </w:r>
-          </w:p>
-        </w:tc>
-        <w:tc>
-          <w:tcPr>
-            <w:tcW w:w="3734" w:type="dxa"/>
-          </w:tcPr>
-          <w:p>
-            <w:pPr>
-              <w:pStyle w:val="a4"/>
-              <w:spacing w:line="0" w:lineRule="atLeast"/>
-              <w:ind w:leftChars="-50" w:left="-120"/>
-              <w:contextualSpacing/>
-              <w:rPr>
-                <w:rFonts w:ascii="DFKai-SB" w:eastAsia="DFKai-SB" w:hAnsi="DFKai-SB"/>
-                <w:b/>
-                <w:sz w:val="30"/>
-                <w:szCs w:val="30"/>
-              </w:rPr>
-            </w:pPr>
-          </w:p>
-        </w:tc>
-        <w:tc>
-          <w:tcPr>
-            <w:tcW w:w="1682" w:type="dxa"/>
-          </w:tcPr>
-          <w:p>
-            <w:pPr>
-              <w:pStyle w:val="a4"/>
-              <w:spacing w:line="0" w:lineRule="atLeast"/>
-              <w:ind w:leftChars="-50" w:left="-120"/>
-              <w:contextualSpacing/>
-              <w:rPr>
-                <w:rFonts w:ascii="DFKai-SB" w:eastAsia="DFKai-SB" w:hAnsi="DFKai-SB"/>
-                <w:b/>
-                <w:sz w:val="30"/>
-                <w:szCs w:val="30"/>
-              </w:rPr>
-            </w:pPr>
-          </w:p>
-        </w:tc>
-        <w:tc>
-          <w:tcPr>
-            <w:tcW w:w="981" w:type="dxa"/>
-          </w:tcPr>
-          <w:p>
-            <w:pPr>
-              <w:pStyle w:val="a4"/>
-              <w:spacing w:line="0" w:lineRule="atLeast"/>
-              <w:ind w:leftChars="-50" w:left="-120"/>
-              <w:contextualSpacing/>
-              <w:rPr>
-                <w:rFonts w:ascii="DFKai-SB" w:eastAsia="DFKai-SB" w:hAnsi="DFKai-SB"/>
-                <w:b/>
-                <w:sz w:val="30"/>
-                <w:szCs w:val="30"/>
-              </w:rPr>
-            </w:pPr>
-          </w:p>
-        </w:tc>
-        <w:tc>
-          <w:tcPr>
-            <w:tcW w:w="981" w:type="dxa"/>
-          </w:tcPr>
-          <w:p>
-            <w:pPr>
-              <w:pStyle w:val="a4"/>
-              <w:spacing w:line="0" w:lineRule="atLeast"/>
-              <w:ind w:leftChars="-50" w:left="-120"/>
-              <w:contextualSpacing/>
-              <w:rPr>
-                <w:rFonts w:ascii="DFKai-SB" w:eastAsia="DFKai-SB" w:hAnsi="DFKai-SB"/>
-                <w:b/>
-                <w:sz w:val="30"/>
-                <w:szCs w:val="30"/>
-              </w:rPr>
-            </w:pPr>
-          </w:p>
-        </w:tc>
-        <w:tc>
-          <w:tcPr>
-            <w:tcW w:w="1042" w:type="dxa"/>
-          </w:tcPr>
-          <w:p>
-            <w:pPr>
-              <w:pStyle w:val="a4"/>
-              <w:spacing w:line="0" w:lineRule="atLeast"/>
-              <w:ind w:leftChars="-50" w:left="-120"/>
-              <w:contextualSpacing/>
-              <w:rPr>
-                <w:rFonts w:ascii="DFKai-SB" w:eastAsia="DFKai-SB" w:hAnsi="DFKai-SB"/>
-                <w:b/>
-                <w:sz w:val="30"/>
-                <w:szCs w:val="30"/>
-              </w:rPr>
-            </w:pPr>
-          </w:p>
-        </w:tc>
-        <w:tc>
-          <w:tcPr>
-            <w:tcW w:w="2835" w:type="dxa"/>
-          </w:tcPr>
-          <w:p>
-            <w:pPr>
-              <w:pStyle w:val="a4"/>
-              <w:spacing w:line="0" w:lineRule="atLeast"/>
-              <w:ind w:leftChars="-50" w:left="-120"/>
-              <w:contextualSpacing/>
-              <w:rPr>
-                <w:rFonts w:ascii="DFKai-SB" w:eastAsia="DFKai-SB" w:hAnsi="DFKai-SB"/>
-                <w:b/>
-                <w:sz w:val="30"/>
-                <w:szCs w:val="30"/>
-              </w:rPr>
-            </w:pPr>
-          </w:p>
-        </w:tc>
-      </w:tr>
-      <w:tr>
-        <w:tc>
-          <w:tcPr>
-            <w:tcW w:w="477" w:type="dxa"/>
-          </w:tcPr>
-          <w:p>
-            <w:pPr>
-              <w:pStyle w:val="a4"/>
-              <w:spacing w:line="0" w:lineRule="atLeast"/>
-              <w:ind w:leftChars="-50" w:left="-120"/>
-              <w:contextualSpacing/>
-              <w:jc w:val="center"/>
-              <w:rPr>
-                <w:rFonts w:ascii="DFKai-SB" w:eastAsia="DFKai-SB" w:hAnsi="DFKai-SB"/>
-                <w:b/>
-                <w:sz w:val="26"/>
-                <w:szCs w:val="26"/>
-              </w:rPr>
-            </w:pPr>
-            <w:r>
-              <w:rPr>
-                <w:rFonts w:ascii="DFKai-SB" w:eastAsia="DFKai-SB" w:hAnsi="DFKai-SB" w:hint="eastAsia"/>
-                <w:b/>
-                <w:sz w:val="26"/>
-                <w:szCs w:val="26"/>
-              </w:rPr>
-              <w:t>13</w:t>
-            </w:r>
-          </w:p>
-        </w:tc>
-        <w:tc>
-          <w:tcPr>
-            <w:tcW w:w="3734" w:type="dxa"/>
-          </w:tcPr>
-          <w:p>
-            <w:pPr>
-              <w:pStyle w:val="a4"/>
-              <w:spacing w:line="0" w:lineRule="atLeast"/>
-              <w:ind w:leftChars="-50" w:left="-120"/>
-              <w:contextualSpacing/>
-              <w:rPr>
-                <w:rFonts w:ascii="DFKai-SB" w:eastAsia="DFKai-SB" w:hAnsi="DFKai-SB"/>
-                <w:b/>
-                <w:sz w:val="30"/>
-                <w:szCs w:val="30"/>
-              </w:rPr>
-            </w:pPr>
-          </w:p>
-        </w:tc>
-        <w:tc>
-          <w:tcPr>
-            <w:tcW w:w="1682" w:type="dxa"/>
-          </w:tcPr>
-          <w:p>
-            <w:pPr>
-              <w:pStyle w:val="a4"/>
-              <w:spacing w:line="0" w:lineRule="atLeast"/>
-              <w:ind w:leftChars="-50" w:left="-120"/>
-              <w:contextualSpacing/>
-              <w:rPr>
-                <w:rFonts w:ascii="DFKai-SB" w:eastAsia="DFKai-SB" w:hAnsi="DFKai-SB"/>
-                <w:b/>
-                <w:sz w:val="30"/>
-                <w:szCs w:val="30"/>
-              </w:rPr>
-            </w:pPr>
-          </w:p>
-        </w:tc>
-        <w:tc>
-          <w:tcPr>
-            <w:tcW w:w="981" w:type="dxa"/>
-          </w:tcPr>
-          <w:p>
-            <w:pPr>
-              <w:pStyle w:val="a4"/>
-              <w:spacing w:line="0" w:lineRule="atLeast"/>
-              <w:ind w:leftChars="-50" w:left="-120"/>
-              <w:contextualSpacing/>
-              <w:rPr>
-                <w:rFonts w:ascii="DFKai-SB" w:eastAsia="DFKai-SB" w:hAnsi="DFKai-SB"/>
-                <w:b/>
-                <w:sz w:val="30"/>
-                <w:szCs w:val="30"/>
-              </w:rPr>
-            </w:pPr>
-          </w:p>
-        </w:tc>
-        <w:tc>
-          <w:tcPr>
-            <w:tcW w:w="981" w:type="dxa"/>
-          </w:tcPr>
-          <w:p>
-            <w:pPr>
-              <w:pStyle w:val="a4"/>
-              <w:spacing w:line="0" w:lineRule="atLeast"/>
-              <w:ind w:leftChars="-50" w:left="-120"/>
-              <w:contextualSpacing/>
-              <w:rPr>
-                <w:rFonts w:ascii="DFKai-SB" w:eastAsia="DFKai-SB" w:hAnsi="DFKai-SB"/>
-                <w:b/>
-                <w:sz w:val="30"/>
-                <w:szCs w:val="30"/>
-              </w:rPr>
-            </w:pPr>
-          </w:p>
-        </w:tc>
-        <w:tc>
-          <w:tcPr>
-            <w:tcW w:w="1042" w:type="dxa"/>
-          </w:tcPr>
-          <w:p>
-            <w:pPr>
-              <w:pStyle w:val="a4"/>
-              <w:spacing w:line="0" w:lineRule="atLeast"/>
-              <w:ind w:leftChars="-50" w:left="-120"/>
-              <w:contextualSpacing/>
-              <w:rPr>
-                <w:rFonts w:ascii="DFKai-SB" w:eastAsia="DFKai-SB" w:hAnsi="DFKai-SB"/>
-                <w:b/>
-                <w:sz w:val="30"/>
-                <w:szCs w:val="30"/>
-              </w:rPr>
-            </w:pPr>
-          </w:p>
-        </w:tc>
-        <w:tc>
-          <w:tcPr>
-            <w:tcW w:w="2835" w:type="dxa"/>
-          </w:tcPr>
-          <w:p>
-            <w:pPr>
-              <w:pStyle w:val="a4"/>
-              <w:spacing w:line="0" w:lineRule="atLeast"/>
-              <w:ind w:leftChars="-50" w:left="-120"/>
-              <w:contextualSpacing/>
-              <w:rPr>
-                <w:rFonts w:ascii="DFKai-SB" w:eastAsia="DFKai-SB" w:hAnsi="DFKai-SB"/>
-                <w:b/>
-                <w:sz w:val="30"/>
-                <w:szCs w:val="30"/>
-              </w:rPr>
-            </w:pPr>
-          </w:p>
-        </w:tc>
-      </w:tr>
-      <w:tr>
-        <w:tc>
-          <w:tcPr>
-            <w:tcW w:w="477" w:type="dxa"/>
-          </w:tcPr>
-          <w:p>
-            <w:pPr>
-              <w:pStyle w:val="a4"/>
-              <w:spacing w:line="0" w:lineRule="atLeast"/>
-              <w:ind w:leftChars="-50" w:left="-120"/>
-              <w:contextualSpacing/>
-              <w:jc w:val="center"/>
-              <w:rPr>
-                <w:rFonts w:ascii="DFKai-SB" w:eastAsia="DFKai-SB" w:hAnsi="DFKai-SB"/>
-                <w:b/>
-                <w:sz w:val="26"/>
-                <w:szCs w:val="26"/>
-              </w:rPr>
-            </w:pPr>
-            <w:r>
-              <w:rPr>
-                <w:rFonts w:ascii="DFKai-SB" w:eastAsia="DFKai-SB" w:hAnsi="DFKai-SB" w:hint="eastAsia"/>
-                <w:b/>
-                <w:sz w:val="26"/>
-                <w:szCs w:val="26"/>
-              </w:rPr>
-              <w:t>14</w:t>
-            </w:r>
-          </w:p>
-        </w:tc>
-        <w:tc>
-          <w:tcPr>
-            <w:tcW w:w="3734" w:type="dxa"/>
-          </w:tcPr>
-          <w:p>
-            <w:pPr>
-              <w:pStyle w:val="a4"/>
-              <w:spacing w:line="0" w:lineRule="atLeast"/>
-              <w:ind w:leftChars="-50" w:left="-120"/>
-              <w:contextualSpacing/>
-              <w:rPr>
-                <w:rFonts w:ascii="DFKai-SB" w:eastAsia="DFKai-SB" w:hAnsi="DFKai-SB"/>
-                <w:b/>
-                <w:sz w:val="30"/>
-                <w:szCs w:val="30"/>
-              </w:rPr>
-            </w:pPr>
-          </w:p>
-        </w:tc>
-        <w:tc>
-          <w:tcPr>
-            <w:tcW w:w="1682" w:type="dxa"/>
-          </w:tcPr>
-          <w:p>
-            <w:pPr>
-              <w:pStyle w:val="a4"/>
-              <w:spacing w:line="0" w:lineRule="atLeast"/>
-              <w:ind w:leftChars="-50" w:left="-120"/>
-              <w:contextualSpacing/>
-              <w:rPr>
-                <w:rFonts w:ascii="DFKai-SB" w:eastAsia="DFKai-SB" w:hAnsi="DFKai-SB"/>
-                <w:b/>
-                <w:sz w:val="30"/>
-                <w:szCs w:val="30"/>
-              </w:rPr>
-            </w:pPr>
-          </w:p>
-        </w:tc>
-        <w:tc>
-          <w:tcPr>
-            <w:tcW w:w="981" w:type="dxa"/>
-          </w:tcPr>
-          <w:p>
-            <w:pPr>
-              <w:pStyle w:val="a4"/>
-              <w:spacing w:line="0" w:lineRule="atLeast"/>
-              <w:ind w:leftChars="-50" w:left="-120"/>
-              <w:contextualSpacing/>
-              <w:rPr>
-                <w:rFonts w:ascii="DFKai-SB" w:eastAsia="DFKai-SB" w:hAnsi="DFKai-SB"/>
-                <w:b/>
-                <w:sz w:val="30"/>
-                <w:szCs w:val="30"/>
-              </w:rPr>
-            </w:pPr>
-          </w:p>
-        </w:tc>
-        <w:tc>
-          <w:tcPr>
-            <w:tcW w:w="981" w:type="dxa"/>
-          </w:tcPr>
-          <w:p>
-            <w:pPr>
-              <w:pStyle w:val="a4"/>
-              <w:spacing w:line="0" w:lineRule="atLeast"/>
-              <w:ind w:leftChars="-50" w:left="-120"/>
-              <w:contextualSpacing/>
-              <w:rPr>
-                <w:rFonts w:ascii="DFKai-SB" w:eastAsia="DFKai-SB" w:hAnsi="DFKai-SB"/>
-                <w:b/>
-                <w:sz w:val="30"/>
-                <w:szCs w:val="30"/>
-              </w:rPr>
-            </w:pPr>
-          </w:p>
-        </w:tc>
-        <w:tc>
-          <w:tcPr>
-            <w:tcW w:w="1042" w:type="dxa"/>
-          </w:tcPr>
-          <w:p>
-            <w:pPr>
-              <w:pStyle w:val="a4"/>
-              <w:spacing w:line="0" w:lineRule="atLeast"/>
-              <w:ind w:leftChars="-50" w:left="-120"/>
-              <w:contextualSpacing/>
-              <w:rPr>
-                <w:rFonts w:ascii="DFKai-SB" w:eastAsia="DFKai-SB" w:hAnsi="DFKai-SB"/>
-                <w:b/>
-                <w:sz w:val="30"/>
-                <w:szCs w:val="30"/>
-              </w:rPr>
-            </w:pPr>
-          </w:p>
-        </w:tc>
-        <w:tc>
-          <w:tcPr>
-            <w:tcW w:w="2835" w:type="dxa"/>
-          </w:tcPr>
-          <w:p>
-            <w:pPr>
-              <w:pStyle w:val="a4"/>
-              <w:spacing w:line="0" w:lineRule="atLeast"/>
-              <w:ind w:leftChars="-50" w:left="-120"/>
-              <w:contextualSpacing/>
-              <w:rPr>
-                <w:rFonts w:ascii="DFKai-SB" w:eastAsia="DFKai-SB" w:hAnsi="DFKai-SB"/>
-                <w:b/>
-                <w:sz w:val="30"/>
-                <w:szCs w:val="30"/>
-              </w:rPr>
-            </w:pPr>
-          </w:p>
-        </w:tc>
-      </w:tr>
-      <w:tr>
-        <w:tc>
-          <w:tcPr>
-            <w:tcW w:w="477" w:type="dxa"/>
-          </w:tcPr>
-          <w:p>
-            <w:pPr>
-              <w:pStyle w:val="a4"/>
-              <w:spacing w:line="0" w:lineRule="atLeast"/>
-              <w:ind w:leftChars="-50" w:left="-120"/>
-              <w:contextualSpacing/>
-              <w:jc w:val="center"/>
-              <w:rPr>
-                <w:rFonts w:ascii="DFKai-SB" w:eastAsia="DFKai-SB" w:hAnsi="DFKai-SB"/>
-                <w:b/>
-                <w:sz w:val="26"/>
-                <w:szCs w:val="26"/>
-              </w:rPr>
-            </w:pPr>
-          </w:p>
-        </w:tc>
-        <w:tc>
-          <w:tcPr>
-            <w:tcW w:w="3734" w:type="dxa"/>
-          </w:tcPr>
-          <w:p>
-            <w:pPr>
-              <w:pStyle w:val="a4"/>
-              <w:spacing w:line="0" w:lineRule="atLeast"/>
-              <w:ind w:leftChars="-50" w:left="-120"/>
-              <w:contextualSpacing/>
-              <w:rPr>
-                <w:rFonts w:ascii="DFKai-SB" w:eastAsia="DFKai-SB" w:hAnsi="DFKai-SB"/>
-                <w:b/>
-                <w:sz w:val="30"/>
-                <w:szCs w:val="30"/>
-              </w:rPr>
-            </w:pPr>
-          </w:p>
-        </w:tc>
-        <w:tc>
-          <w:tcPr>
-            <w:tcW w:w="1682" w:type="dxa"/>
-          </w:tcPr>
-          <w:p>
-            <w:pPr>
-              <w:pStyle w:val="a4"/>
-              <w:spacing w:line="0" w:lineRule="atLeast"/>
-              <w:ind w:leftChars="-50" w:left="-120"/>
-              <w:contextualSpacing/>
-              <w:rPr>
-                <w:rFonts w:ascii="DFKai-SB" w:eastAsia="DFKai-SB" w:hAnsi="DFKai-SB"/>
-                <w:b/>
-                <w:sz w:val="30"/>
-                <w:szCs w:val="30"/>
-              </w:rPr>
-            </w:pPr>
-          </w:p>
-        </w:tc>
-        <w:tc>
-          <w:tcPr>
-            <w:tcW w:w="981" w:type="dxa"/>
-          </w:tcPr>
-          <w:p>
-            <w:pPr>
-              <w:pStyle w:val="a4"/>
-              <w:spacing w:line="0" w:lineRule="atLeast"/>
-              <w:ind w:leftChars="-50" w:left="-120"/>
-              <w:contextualSpacing/>
-              <w:rPr>
-                <w:rFonts w:ascii="DFKai-SB" w:eastAsia="DFKai-SB" w:hAnsi="DFKai-SB"/>
-                <w:b/>
-                <w:sz w:val="30"/>
-                <w:szCs w:val="30"/>
-              </w:rPr>
-            </w:pPr>
-          </w:p>
-        </w:tc>
-        <w:tc>
-          <w:tcPr>
-            <w:tcW w:w="981" w:type="dxa"/>
-          </w:tcPr>
-          <w:p>
-            <w:pPr>
-              <w:pStyle w:val="a4"/>
-              <w:spacing w:line="0" w:lineRule="atLeast"/>
-              <w:ind w:leftChars="-50" w:left="-120"/>
-              <w:contextualSpacing/>
-              <w:rPr>
-                <w:rFonts w:ascii="DFKai-SB" w:eastAsia="DFKai-SB" w:hAnsi="DFKai-SB"/>
-                <w:b/>
-                <w:sz w:val="30"/>
-                <w:szCs w:val="30"/>
-              </w:rPr>
-            </w:pPr>
-          </w:p>
-        </w:tc>
-        <w:tc>
-          <w:tcPr>
-            <w:tcW w:w="1042" w:type="dxa"/>
-          </w:tcPr>
-          <w:p>
-            <w:pPr>
-              <w:pStyle w:val="a4"/>
-              <w:spacing w:line="0" w:lineRule="atLeast"/>
-              <w:ind w:leftChars="-50" w:left="-120"/>
-              <w:contextualSpacing/>
-              <w:rPr>
-                <w:rFonts w:ascii="DFKai-SB" w:eastAsia="DFKai-SB" w:hAnsi="DFKai-SB"/>
-                <w:b/>
-                <w:sz w:val="30"/>
-                <w:szCs w:val="30"/>
-              </w:rPr>
-            </w:pPr>
-          </w:p>
-        </w:tc>
-        <w:tc>
-          <w:tcPr>
-            <w:tcW w:w="2835" w:type="dxa"/>
-          </w:tcPr>
-          <w:p>
-            <w:pPr>
-              <w:pStyle w:val="a4"/>
-              <w:spacing w:line="0" w:lineRule="atLeast"/>
-              <w:ind w:leftChars="-50" w:left="-120"/>
-              <w:contextualSpacing/>
-              <w:rPr>
-                <w:rFonts w:ascii="DFKai-SB" w:eastAsia="DFKai-SB" w:hAnsi="DFKai-SB"/>
+                <w:rFonts w:ascii="標楷體" w:eastAsia="標楷體" w:hAnsi="標楷體"/>
                 <w:b/>
                 <w:sz w:val="30"/>
                 <w:szCs w:val="30"/>
@@ -2653,7 +2060,6 @@
         <w:pStyle w:val="a4"/>
         <w:ind w:right="1760"/>
         <w:rPr>
-          <w:rFonts w:hint="eastAsia"/>
           <w:b/>
           <w:sz w:val="44"/>
           <w:szCs w:val="44"/>
@@ -2702,6 +2108,8 @@
           <w:shd w:val="pct15" w:color="auto" w:fill="FFFFFF"/>
         </w:rPr>
       </w:pPr>
+      <w:bookmarkStart w:id="0" w:name="_GoBack"/>
+      <w:bookmarkEnd w:id="0"/>
     </w:p>
     <w:p>
       <w:pPr>
@@ -2777,7 +2185,7 @@
           <w:u w:val="single"/>
           <w:shd w:val="pct15" w:color="auto" w:fill="FFFFFF"/>
         </w:rPr>
-        <w:t>266350</w:t>
+        <w:t>76010</w:t>
       </w:r>
     </w:p>
     <w:p>
@@ -2819,14 +2227,11 @@
       <w:pPr>
         <w:pStyle w:val="a4"/>
         <w:rPr>
-          <w:rFonts w:hint="eastAsia"/>
           <w:b/>
           <w:bdr w:val="single" w:sz="4" w:space="0" w:color="auto"/>
           <w:shd w:val="pct15" w:color="auto" w:fill="FFFFFF"/>
         </w:rPr>
       </w:pPr>
-      <w:bookmarkStart w:id="0" w:name="_GoBack"/>
-      <w:bookmarkEnd w:id="0"/>
     </w:p>
     <w:sectPr>
       <w:pgSz w:w="11906" w:h="16838"/>
@@ -2958,6 +2363,7 @@
     <w:lsdException w:name="HTML Sample" w:semiHidden="1" w:unhideWhenUsed="1"/>
     <w:lsdException w:name="HTML Typewriter" w:semiHidden="1" w:unhideWhenUsed="1"/>
     <w:lsdException w:name="HTML Variable" w:semiHidden="1" w:unhideWhenUsed="1"/>
+    <w:lsdException w:name="Normal Table" w:semiHidden="1" w:unhideWhenUsed="1"/>
     <w:lsdException w:name="annotation subject" w:semiHidden="1" w:unhideWhenUsed="1"/>
     <w:lsdException w:name="No List" w:semiHidden="1" w:unhideWhenUsed="1"/>
     <w:lsdException w:name="Outline List 1" w:semiHidden="1" w:unhideWhenUsed="1"/>
@@ -3002,6 +2408,7 @@
     <w:lsdException w:name="Table Professional" w:semiHidden="1" w:unhideWhenUsed="1"/>
     <w:lsdException w:name="Table Subtle 1" w:semiHidden="1" w:unhideWhenUsed="1"/>
     <w:lsdException w:name="Table Subtle 2" w:semiHidden="1" w:unhideWhenUsed="1"/>
+    <w:lsdException w:name="Table Web 1" w:semiHidden="1" w:unhideWhenUsed="1"/>
     <w:lsdException w:name="Table Web 2" w:semiHidden="1" w:unhideWhenUsed="1"/>
     <w:lsdException w:name="Table Web 3" w:semiHidden="1" w:unhideWhenUsed="1"/>
     <w:lsdException w:name="Balloon Text" w:semiHidden="1" w:unhideWhenUsed="1"/>
@@ -3888,7 +3295,7 @@
 </file>
 
 <file path=customXml/itemProps1.xml><?xml version="1.0" encoding="utf-8"?>
-<ds:datastoreItem xmlns:ds="http://schemas.openxmlformats.org/officeDocument/2006/customXml" ds:itemID="{39976995-77B6-469D-BEA3-637D7C9151B2}">
+<ds:datastoreItem xmlns:ds="http://schemas.openxmlformats.org/officeDocument/2006/customXml" ds:itemID="{E093FCDD-7AB4-40BE-940B-85EAA248A3C7}">
   <ds:schemaRefs>
     <ds:schemaRef ds:uri="http://schemas.openxmlformats.org/officeDocument/2006/bibliography"/>
   </ds:schemaRefs>
